--- a/2017/Май/03.05/Беликов  А.А..docx
+++ b/2017/Май/03.05/Беликов  А.А..docx
@@ -1,6 +1,6 @@
 
 <file path=word/document.xml><?xml version="1.0" encoding="utf-8"?>
-<w:document xmlns:ve="http://schemas.openxmlformats.org/markup-compatibility/2006" xmlns:o="urn:schemas-microsoft-com:office:office" xmlns:r="http://schemas.openxmlformats.org/officeDocument/2006/relationships" xmlns:m="http://schemas.openxmlformats.org/officeDocument/2006/math" xmlns:v="urn:schemas-microsoft-com:vml" xmlns:wp="http://schemas.openxmlformats.org/drawingml/2006/wordprocessingDrawing" xmlns:w10="urn:schemas-microsoft-com:office:word" xmlns:w="http://schemas.openxmlformats.org/wordprocessingml/2006/main" xmlns:wne="http://schemas.microsoft.com/office/word/2006/wordml">
+<w:document xmlns:wpc="http://schemas.microsoft.com/office/word/2010/wordprocessingCanvas" xmlns:mc="http://schemas.openxmlformats.org/markup-compatibility/2006" xmlns:o="urn:schemas-microsoft-com:office:office" xmlns:r="http://schemas.openxmlformats.org/officeDocument/2006/relationships" xmlns:m="http://schemas.openxmlformats.org/officeDocument/2006/math" xmlns:v="urn:schemas-microsoft-com:vml" xmlns:wp14="http://schemas.microsoft.com/office/word/2010/wordprocessingDrawing" xmlns:wp="http://schemas.openxmlformats.org/drawingml/2006/wordprocessingDrawing" xmlns:w10="urn:schemas-microsoft-com:office:word" xmlns:w="http://schemas.openxmlformats.org/wordprocessingml/2006/main" xmlns:w14="http://schemas.microsoft.com/office/word/2010/wordml" xmlns:wpg="http://schemas.microsoft.com/office/word/2010/wordprocessingGroup" xmlns:wpi="http://schemas.microsoft.com/office/word/2010/wordprocessingInk" xmlns:wne="http://schemas.microsoft.com/office/word/2006/wordml" xmlns:wps="http://schemas.microsoft.com/office/word/2010/wordprocessingShape" mc:Ignorable="w14 wp14">
   <w:body>
     <w:p>
       <w:pPr>
@@ -152,11 +152,19 @@
         </w:rPr>
         <w:t xml:space="preserve">Место работы: </w:t>
       </w:r>
-      <w:r>
-        <w:rPr>
-          <w:lang w:val="ru-RU"/>
-        </w:rPr>
-        <w:t xml:space="preserve">ТОВ НМВП «ЕПМ» инженер, </w:t>
+      <w:proofErr w:type="gramStart"/>
+      <w:r>
+        <w:rPr>
+          <w:lang w:val="ru-RU"/>
+        </w:rPr>
+        <w:t>ТОВ</w:t>
+      </w:r>
+      <w:proofErr w:type="gramEnd"/>
+      <w:r>
+        <w:rPr>
+          <w:lang w:val="ru-RU"/>
+        </w:rPr>
+        <w:t xml:space="preserve"> НМВП «ЕПМ» инженер, </w:t>
       </w:r>
     </w:p>
     <w:p>
@@ -233,11 +241,19 @@
         </w:rPr>
         <w:t xml:space="preserve"> в </w:t>
       </w:r>
-      <w:r>
-        <w:rPr>
-          <w:lang w:val="ru-RU"/>
-        </w:rPr>
-        <w:t xml:space="preserve">диаб.  </w:t>
+      <w:proofErr w:type="spellStart"/>
+      <w:r>
+        <w:rPr>
+          <w:lang w:val="ru-RU"/>
+        </w:rPr>
+        <w:t>диаб</w:t>
+      </w:r>
+      <w:proofErr w:type="spellEnd"/>
+      <w:r>
+        <w:rPr>
+          <w:lang w:val="ru-RU"/>
+        </w:rPr>
+        <w:t xml:space="preserve">.  </w:t>
       </w:r>
       <w:r>
         <w:rPr>
@@ -291,7 +307,13 @@
         <w:rPr>
           <w:lang w:val="ru-RU"/>
         </w:rPr>
-        <w:t xml:space="preserve">средней тяжести, </w:t>
+        <w:t>тяжелая форма</w:t>
+      </w:r>
+      <w:r>
+        <w:rPr>
+          <w:lang w:val="ru-RU"/>
+        </w:rPr>
+        <w:t xml:space="preserve">, </w:t>
       </w:r>
       <w:r>
         <w:rPr>
@@ -333,20 +355,57 @@
         <w:rPr>
           <w:lang w:val="ru-RU"/>
         </w:rPr>
-        <w:t xml:space="preserve"> Ангиопатия сосудов сетчатки ОИ. Диаб. ангиопатия артерий н/к. ХБП I ст. Диабетическая нефропатия III ст. Аутоиммунный тиреоидит, без увеличения объема щит. </w:t>
-      </w:r>
-      <w:r>
-        <w:rPr>
-          <w:lang w:val="ru-RU"/>
-        </w:rPr>
-        <w:t xml:space="preserve">железы, </w:t>
-      </w:r>
+        <w:t xml:space="preserve"> Ангиопатия сосудов сетчатки ОИ. </w:t>
+      </w:r>
+      <w:proofErr w:type="spellStart"/>
+      <w:r>
+        <w:rPr>
+          <w:lang w:val="ru-RU"/>
+        </w:rPr>
+        <w:t>Диаб</w:t>
+      </w:r>
+      <w:proofErr w:type="spellEnd"/>
+      <w:r>
+        <w:rPr>
+          <w:lang w:val="ru-RU"/>
+        </w:rPr>
+        <w:t>. ангиопатия артерий н/к. ХБП I ст. Диабетическая нефропатия III ст. Аутоиммунный тиреоидит, без увеличения объема щит</w:t>
+      </w:r>
+      <w:proofErr w:type="gramStart"/>
+      <w:r>
+        <w:rPr>
+          <w:lang w:val="ru-RU"/>
+        </w:rPr>
+        <w:t>.</w:t>
+      </w:r>
+      <w:proofErr w:type="gramEnd"/>
       <w:r>
         <w:rPr>
           <w:lang w:val="ru-RU"/>
         </w:rPr>
         <w:t xml:space="preserve"> </w:t>
       </w:r>
+      <w:proofErr w:type="gramStart"/>
+      <w:r>
+        <w:rPr>
+          <w:lang w:val="ru-RU"/>
+        </w:rPr>
+        <w:t>ж</w:t>
+      </w:r>
+      <w:proofErr w:type="gramEnd"/>
+      <w:r>
+        <w:rPr>
+          <w:lang w:val="ru-RU"/>
+        </w:rPr>
+        <w:t xml:space="preserve">елезы, </w:t>
+      </w:r>
+      <w:r>
+        <w:rPr>
+          <w:lang w:val="ru-RU"/>
+        </w:rPr>
+        <w:t xml:space="preserve"> </w:t>
+      </w:r>
+      <w:proofErr w:type="spellStart"/>
       <w:r>
         <w:rPr>
           <w:lang w:val="ru-RU"/>
@@ -357,7 +416,28 @@
         <w:rPr>
           <w:lang w:val="ru-RU"/>
         </w:rPr>
-        <w:t xml:space="preserve">утиреоидное состояние.  Ожирение II ст. (ИМТ 34кг/м2) алим.-конституционального генеза, стабильное течение.  ИБС, стенокардия напряжения,  </w:t>
+        <w:t>утиреоидное</w:t>
+      </w:r>
+      <w:proofErr w:type="spellEnd"/>
+      <w:r>
+        <w:rPr>
+          <w:lang w:val="ru-RU"/>
+        </w:rPr>
+        <w:t xml:space="preserve"> состояние.  Ожирение II ст. (ИМТ 34кг/м</w:t>
+      </w:r>
+      <w:proofErr w:type="gramStart"/>
+      <w:r>
+        <w:rPr>
+          <w:lang w:val="ru-RU"/>
+        </w:rPr>
+        <w:t>2</w:t>
+      </w:r>
+      <w:proofErr w:type="gramEnd"/>
+      <w:r>
+        <w:rPr>
+          <w:lang w:val="ru-RU"/>
+        </w:rPr>
+        <w:t xml:space="preserve">) алим.-конституционального генеза, стабильное течение.  ИБС, стенокардия напряжения,  </w:t>
       </w:r>
       <w:r>
         <w:rPr>
@@ -369,7 +449,21 @@
         <w:rPr>
           <w:lang w:val="ru-RU"/>
         </w:rPr>
-        <w:t xml:space="preserve"> ф.кл. СН 1.  Гипертоническая болезнь III стадии </w:t>
+        <w:t xml:space="preserve"> </w:t>
+      </w:r>
+      <w:proofErr w:type="spellStart"/>
+      <w:r>
+        <w:rPr>
+          <w:lang w:val="ru-RU"/>
+        </w:rPr>
+        <w:t>ф.кл</w:t>
+      </w:r>
+      <w:proofErr w:type="spellEnd"/>
+      <w:r>
+        <w:rPr>
+          <w:lang w:val="ru-RU"/>
+        </w:rPr>
+        <w:t xml:space="preserve">. СН 1.  Гипертоническая болезнь III стадии </w:t>
       </w:r>
       <w:r>
         <w:rPr>
@@ -471,7 +565,15 @@
         <w:rPr>
           <w:lang w:val="ru-RU"/>
         </w:rPr>
-        <w:t>ухудшение зрения,</w:t>
+        <w:t>ухудшение зре</w:t>
+      </w:r>
+      <w:bookmarkStart w:id="2" w:name="_GoBack"/>
+      <w:bookmarkEnd w:id="2"/>
+      <w:r>
+        <w:rPr>
+          <w:lang w:val="ru-RU"/>
+        </w:rPr>
+        <w:t>ния,</w:t>
       </w:r>
       <w:r>
         <w:rPr>
@@ -489,13 +591,35 @@
         <w:rPr>
           <w:lang w:val="ru-RU"/>
         </w:rPr>
-        <w:t xml:space="preserve">боли  в н/к, </w:t>
-      </w:r>
-      <w:r>
-        <w:rPr>
-          <w:lang w:val="ru-RU"/>
-        </w:rPr>
-        <w:t>судороги,</w:t>
+        <w:t>боли  в н/</w:t>
+      </w:r>
+      <w:proofErr w:type="gramStart"/>
+      <w:r>
+        <w:rPr>
+          <w:lang w:val="ru-RU"/>
+        </w:rPr>
+        <w:t>к</w:t>
+      </w:r>
+      <w:proofErr w:type="gramEnd"/>
+      <w:r>
+        <w:rPr>
+          <w:lang w:val="ru-RU"/>
+        </w:rPr>
+        <w:t xml:space="preserve">, </w:t>
+      </w:r>
+      <w:proofErr w:type="gramStart"/>
+      <w:r>
+        <w:rPr>
+          <w:lang w:val="ru-RU"/>
+        </w:rPr>
+        <w:t>судороги</w:t>
+      </w:r>
+      <w:proofErr w:type="gramEnd"/>
+      <w:r>
+        <w:rPr>
+          <w:lang w:val="ru-RU"/>
+        </w:rPr>
+        <w:t>,</w:t>
       </w:r>
       <w:r>
         <w:rPr>
@@ -543,13 +667,27 @@
         <w:rPr>
           <w:lang w:val="ru-RU"/>
         </w:rPr>
-        <w:t>мм рт.</w:t>
-      </w:r>
-      <w:r>
-        <w:rPr>
-          <w:lang w:val="ru-RU"/>
-        </w:rPr>
-        <w:t>ст.</w:t>
+        <w:t xml:space="preserve">мм </w:t>
+      </w:r>
+      <w:proofErr w:type="spellStart"/>
+      <w:r>
+        <w:rPr>
+          <w:lang w:val="ru-RU"/>
+        </w:rPr>
+        <w:t>рт.</w:t>
+      </w:r>
+      <w:r>
+        <w:rPr>
+          <w:lang w:val="ru-RU"/>
+        </w:rPr>
+        <w:t>ст</w:t>
+      </w:r>
+      <w:proofErr w:type="spellEnd"/>
+      <w:r>
+        <w:rPr>
+          <w:lang w:val="ru-RU"/>
+        </w:rPr>
+        <w:t>.</w:t>
       </w:r>
       <w:r>
         <w:rPr>
@@ -607,7 +745,35 @@
         <w:rPr>
           <w:lang w:val="ru-RU"/>
         </w:rPr>
-        <w:t xml:space="preserve">г.  Комы отрицает. С начала заболевания  инсулинотерапия.  В наст. время принимает: </w:t>
+        <w:t>г.  Комы отрицает. С начала заболевания  инсулинотерапия.  В наст</w:t>
+      </w:r>
+      <w:proofErr w:type="gramStart"/>
+      <w:r>
+        <w:rPr>
+          <w:lang w:val="ru-RU"/>
+        </w:rPr>
+        <w:t>.</w:t>
+      </w:r>
+      <w:proofErr w:type="gramEnd"/>
+      <w:r>
+        <w:rPr>
+          <w:lang w:val="ru-RU"/>
+        </w:rPr>
+        <w:t xml:space="preserve"> </w:t>
+      </w:r>
+      <w:proofErr w:type="gramStart"/>
+      <w:r>
+        <w:rPr>
+          <w:lang w:val="ru-RU"/>
+        </w:rPr>
+        <w:t>в</w:t>
+      </w:r>
+      <w:proofErr w:type="gramEnd"/>
+      <w:r>
+        <w:rPr>
+          <w:lang w:val="ru-RU"/>
+        </w:rPr>
+        <w:t xml:space="preserve">ремя принимает: </w:t>
       </w:r>
       <w:r>
         <w:rPr>
@@ -619,7 +785,21 @@
         <w:rPr>
           <w:lang w:val="ru-RU"/>
         </w:rPr>
-        <w:t xml:space="preserve"> п/з- </w:t>
+        <w:t xml:space="preserve"> </w:t>
+      </w:r>
+      <w:proofErr w:type="gramStart"/>
+      <w:r>
+        <w:rPr>
+          <w:lang w:val="ru-RU"/>
+        </w:rPr>
+        <w:t>п</w:t>
+      </w:r>
+      <w:proofErr w:type="gramEnd"/>
+      <w:r>
+        <w:rPr>
+          <w:lang w:val="ru-RU"/>
+        </w:rPr>
+        <w:t xml:space="preserve">/з- </w:t>
       </w:r>
       <w:r>
         <w:rPr>
@@ -649,7 +829,21 @@
         <w:rPr>
           <w:lang w:val="ru-RU"/>
         </w:rPr>
-        <w:t xml:space="preserve"> Хумодар Р100Р  п/з 6 ед . </w:t>
+        <w:t xml:space="preserve"> Хумодар Р100Р  п/з 6 </w:t>
+      </w:r>
+      <w:proofErr w:type="spellStart"/>
+      <w:r>
+        <w:rPr>
+          <w:lang w:val="ru-RU"/>
+        </w:rPr>
+        <w:t>ед</w:t>
+      </w:r>
+      <w:proofErr w:type="spellEnd"/>
+      <w:r>
+        <w:rPr>
+          <w:lang w:val="ru-RU"/>
+        </w:rPr>
+        <w:t xml:space="preserve"> . </w:t>
       </w:r>
       <w:r>
         <w:rPr>
@@ -733,7 +927,21 @@
         <w:rPr>
           <w:lang w:val="ru-RU"/>
         </w:rPr>
-        <w:t xml:space="preserve">Последнее стац. лечение  в </w:t>
+        <w:t xml:space="preserve">Последнее </w:t>
+      </w:r>
+      <w:proofErr w:type="spellStart"/>
+      <w:r>
+        <w:rPr>
+          <w:lang w:val="ru-RU"/>
+        </w:rPr>
+        <w:t>стац</w:t>
+      </w:r>
+      <w:proofErr w:type="spellEnd"/>
+      <w:r>
+        <w:rPr>
+          <w:lang w:val="ru-RU"/>
+        </w:rPr>
+        <w:t xml:space="preserve">. лечение  в </w:t>
       </w:r>
       <w:r>
         <w:rPr>
@@ -775,7 +983,35 @@
         <w:rPr>
           <w:lang w:val="ru-RU"/>
         </w:rPr>
-        <w:t>ПББА  справа (стац лечение в кардиохирургическом отделение ЗОКБ в 2015-2016).</w:t>
+        <w:t>ПББА  справа (</w:t>
+      </w:r>
+      <w:proofErr w:type="spellStart"/>
+      <w:r>
+        <w:rPr>
+          <w:lang w:val="ru-RU"/>
+        </w:rPr>
+        <w:t>стац</w:t>
+      </w:r>
+      <w:proofErr w:type="spellEnd"/>
+      <w:r>
+        <w:rPr>
+          <w:lang w:val="ru-RU"/>
+        </w:rPr>
+        <w:t xml:space="preserve"> лечение в </w:t>
+      </w:r>
+      <w:proofErr w:type="gramStart"/>
+      <w:r>
+        <w:rPr>
+          <w:lang w:val="ru-RU"/>
+        </w:rPr>
+        <w:t>кардиохирургическом</w:t>
+      </w:r>
+      <w:proofErr w:type="gramEnd"/>
+      <w:r>
+        <w:rPr>
+          <w:lang w:val="ru-RU"/>
+        </w:rPr>
+        <w:t xml:space="preserve"> отделение ЗОКБ в 2015-2016).</w:t>
       </w:r>
       <w:r>
         <w:rPr>
@@ -826,7 +1062,7 @@
           <w:insideH w:val="single" w:sz="4" w:space="0" w:color="auto"/>
           <w:insideV w:val="single" w:sz="4" w:space="0" w:color="auto"/>
         </w:tblBorders>
-        <w:tblLook w:val="04A0"/>
+        <w:tblLook w:val="04A0" w:firstRow="1" w:lastRow="0" w:firstColumn="1" w:lastColumn="0" w:noHBand="0" w:noVBand="1"/>
       </w:tblPr>
       <w:tblGrid>
         <w:gridCol w:w="1028"/>
@@ -873,11 +1109,19 @@
                 <w:lang w:val="ru-RU"/>
               </w:rPr>
             </w:pPr>
-            <w:r>
-              <w:rPr>
-                <w:lang w:val="ru-RU"/>
-              </w:rPr>
-              <w:t xml:space="preserve">Нв </w:t>
+            <w:proofErr w:type="spellStart"/>
+            <w:r>
+              <w:rPr>
+                <w:lang w:val="ru-RU"/>
+              </w:rPr>
+              <w:t>Нв</w:t>
+            </w:r>
+            <w:proofErr w:type="spellEnd"/>
+            <w:r>
+              <w:rPr>
+                <w:lang w:val="ru-RU"/>
+              </w:rPr>
+              <w:t xml:space="preserve"> </w:t>
             </w:r>
           </w:p>
         </w:tc>
@@ -893,11 +1137,19 @@
                 <w:lang w:val="ru-RU"/>
               </w:rPr>
             </w:pPr>
-            <w:r>
-              <w:rPr>
-                <w:lang w:val="ru-RU"/>
-              </w:rPr>
-              <w:t xml:space="preserve">эритр </w:t>
+            <w:proofErr w:type="spellStart"/>
+            <w:r>
+              <w:rPr>
+                <w:lang w:val="ru-RU"/>
+              </w:rPr>
+              <w:t>эритр</w:t>
+            </w:r>
+            <w:proofErr w:type="spellEnd"/>
+            <w:r>
+              <w:rPr>
+                <w:lang w:val="ru-RU"/>
+              </w:rPr>
+              <w:t xml:space="preserve"> </w:t>
             </w:r>
           </w:p>
         </w:tc>
@@ -913,11 +1165,19 @@
                 <w:lang w:val="ru-RU"/>
               </w:rPr>
             </w:pPr>
-            <w:r>
-              <w:rPr>
-                <w:lang w:val="ru-RU"/>
-              </w:rPr>
-              <w:t xml:space="preserve">лейк </w:t>
+            <w:proofErr w:type="spellStart"/>
+            <w:r>
+              <w:rPr>
+                <w:lang w:val="ru-RU"/>
+              </w:rPr>
+              <w:t>лейк</w:t>
+            </w:r>
+            <w:proofErr w:type="spellEnd"/>
+            <w:r>
+              <w:rPr>
+                <w:lang w:val="ru-RU"/>
+              </w:rPr>
+              <w:t xml:space="preserve"> </w:t>
             </w:r>
           </w:p>
         </w:tc>
@@ -963,7 +1223,21 @@
               <w:rPr>
                 <w:lang w:val="ru-RU"/>
               </w:rPr>
-              <w:t xml:space="preserve">    п </w:t>
+              <w:t xml:space="preserve">    </w:t>
+            </w:r>
+            <w:proofErr w:type="gramStart"/>
+            <w:r>
+              <w:rPr>
+                <w:lang w:val="ru-RU"/>
+              </w:rPr>
+              <w:t>п</w:t>
+            </w:r>
+            <w:proofErr w:type="gramEnd"/>
+            <w:r>
+              <w:rPr>
+                <w:lang w:val="ru-RU"/>
+              </w:rPr>
+              <w:t xml:space="preserve"> </w:t>
             </w:r>
           </w:p>
         </w:tc>
@@ -989,7 +1263,21 @@
               <w:rPr>
                 <w:lang w:val="ru-RU"/>
               </w:rPr>
-              <w:t xml:space="preserve"> л   </w:t>
+              <w:t xml:space="preserve"> </w:t>
+            </w:r>
+            <w:proofErr w:type="gramStart"/>
+            <w:r>
+              <w:rPr>
+                <w:lang w:val="ru-RU"/>
+              </w:rPr>
+              <w:t>л</w:t>
+            </w:r>
+            <w:proofErr w:type="gramEnd"/>
+            <w:r>
+              <w:rPr>
+                <w:lang w:val="ru-RU"/>
+              </w:rPr>
+              <w:t xml:space="preserve">   </w:t>
             </w:r>
           </w:p>
         </w:tc>
@@ -1002,7 +1290,21 @@
               <w:rPr>
                 <w:lang w:val="ru-RU"/>
               </w:rPr>
-              <w:t xml:space="preserve">  м   </w:t>
+              <w:t xml:space="preserve">  </w:t>
+            </w:r>
+            <w:proofErr w:type="gramStart"/>
+            <w:r>
+              <w:rPr>
+                <w:lang w:val="ru-RU"/>
+              </w:rPr>
+              <w:t>м</w:t>
+            </w:r>
+            <w:proofErr w:type="gramEnd"/>
+            <w:r>
+              <w:rPr>
+                <w:lang w:val="ru-RU"/>
+              </w:rPr>
+              <w:t xml:space="preserve">   </w:t>
             </w:r>
           </w:p>
         </w:tc>
@@ -1219,7 +1521,7 @@
           <w:insideH w:val="single" w:sz="4" w:space="0" w:color="auto"/>
           <w:insideV w:val="single" w:sz="4" w:space="0" w:color="auto"/>
         </w:tblBorders>
-        <w:tblLook w:val="04A0"/>
+        <w:tblLook w:val="04A0" w:firstRow="1" w:lastRow="0" w:firstColumn="1" w:lastColumn="0" w:noHBand="0" w:noVBand="1"/>
       </w:tblPr>
       <w:tblGrid>
         <w:gridCol w:w="756"/>
@@ -1308,6 +1610,7 @@
                 <w:lang w:val="ru-RU"/>
               </w:rPr>
             </w:pPr>
+            <w:proofErr w:type="spellStart"/>
             <w:r>
               <w:rPr>
                 <w:rFonts w:asciiTheme="minorHAnsi" w:hAnsiTheme="minorHAnsi"/>
@@ -1315,6 +1618,7 @@
               </w:rPr>
               <w:t>хол</w:t>
             </w:r>
+            <w:proofErr w:type="spellEnd"/>
           </w:p>
         </w:tc>
         <w:tc>
@@ -1333,12 +1637,21 @@
                 <w:lang w:val="ru-RU"/>
               </w:rPr>
             </w:pPr>
+            <w:proofErr w:type="spellStart"/>
             <w:r>
               <w:rPr>
                 <w:rFonts w:asciiTheme="minorHAnsi" w:hAnsiTheme="minorHAnsi"/>
                 <w:lang w:val="ru-RU"/>
               </w:rPr>
-              <w:t xml:space="preserve">тригл </w:t>
+              <w:t>тригл</w:t>
+            </w:r>
+            <w:proofErr w:type="spellEnd"/>
+            <w:r>
+              <w:rPr>
+                <w:rFonts w:asciiTheme="minorHAnsi" w:hAnsiTheme="minorHAnsi"/>
+                <w:lang w:val="ru-RU"/>
+              </w:rPr>
+              <w:t xml:space="preserve"> </w:t>
             </w:r>
           </w:p>
         </w:tc>
@@ -1488,7 +1801,23 @@
                 <w:rFonts w:asciiTheme="minorHAnsi" w:hAnsiTheme="minorHAnsi"/>
                 <w:lang w:val="ru-RU"/>
               </w:rPr>
-              <w:t xml:space="preserve">бил общ </w:t>
+              <w:t xml:space="preserve">бил </w:t>
+            </w:r>
+            <w:proofErr w:type="gramStart"/>
+            <w:r>
+              <w:rPr>
+                <w:rFonts w:asciiTheme="minorHAnsi" w:hAnsiTheme="minorHAnsi"/>
+                <w:lang w:val="ru-RU"/>
+              </w:rPr>
+              <w:t>общ</w:t>
+            </w:r>
+            <w:proofErr w:type="gramEnd"/>
+            <w:r>
+              <w:rPr>
+                <w:rFonts w:asciiTheme="minorHAnsi" w:hAnsiTheme="minorHAnsi"/>
+                <w:lang w:val="ru-RU"/>
+              </w:rPr>
+              <w:t xml:space="preserve"> </w:t>
             </w:r>
           </w:p>
         </w:tc>
@@ -1513,7 +1842,25 @@
                 <w:rFonts w:asciiTheme="minorHAnsi" w:hAnsiTheme="minorHAnsi"/>
                 <w:lang w:val="ru-RU"/>
               </w:rPr>
-              <w:t xml:space="preserve">бил пр </w:t>
+              <w:t xml:space="preserve">бил </w:t>
+            </w:r>
+            <w:proofErr w:type="spellStart"/>
+            <w:proofErr w:type="gramStart"/>
+            <w:r>
+              <w:rPr>
+                <w:rFonts w:asciiTheme="minorHAnsi" w:hAnsiTheme="minorHAnsi"/>
+                <w:lang w:val="ru-RU"/>
+              </w:rPr>
+              <w:t>пр</w:t>
+            </w:r>
+            <w:proofErr w:type="spellEnd"/>
+            <w:proofErr w:type="gramEnd"/>
+            <w:r>
+              <w:rPr>
+                <w:rFonts w:asciiTheme="minorHAnsi" w:hAnsiTheme="minorHAnsi"/>
+                <w:lang w:val="ru-RU"/>
+              </w:rPr>
+              <w:t xml:space="preserve"> </w:t>
             </w:r>
           </w:p>
         </w:tc>
@@ -1533,12 +1880,21 @@
                 <w:lang w:val="ru-RU"/>
               </w:rPr>
             </w:pPr>
+            <w:proofErr w:type="spellStart"/>
             <w:r>
               <w:rPr>
                 <w:rFonts w:asciiTheme="minorHAnsi" w:hAnsiTheme="minorHAnsi"/>
                 <w:lang w:val="ru-RU"/>
               </w:rPr>
-              <w:t xml:space="preserve">тим </w:t>
+              <w:t>тим</w:t>
+            </w:r>
+            <w:proofErr w:type="spellEnd"/>
+            <w:r>
+              <w:rPr>
+                <w:rFonts w:asciiTheme="minorHAnsi" w:hAnsiTheme="minorHAnsi"/>
+                <w:lang w:val="ru-RU"/>
+              </w:rPr>
+              <w:t xml:space="preserve"> </w:t>
             </w:r>
           </w:p>
         </w:tc>
@@ -1957,7 +2313,21 @@
         <w:rPr>
           <w:lang w:val="ru-RU"/>
         </w:rPr>
-        <w:t>(0,3-4,0) Мме/</w:t>
+        <w:t xml:space="preserve">(0,3-4,0) </w:t>
+      </w:r>
+      <w:proofErr w:type="spellStart"/>
+      <w:r>
+        <w:rPr>
+          <w:lang w:val="ru-RU"/>
+        </w:rPr>
+        <w:t>Мме</w:t>
+      </w:r>
+      <w:proofErr w:type="spellEnd"/>
+      <w:r>
+        <w:rPr>
+          <w:lang w:val="ru-RU"/>
+        </w:rPr>
+        <w:t>/</w:t>
       </w:r>
       <w:r>
         <w:rPr>
@@ -2081,23 +2451,25 @@
           <w:sz w:val="24"/>
           <w:szCs w:val="24"/>
         </w:rPr>
-        <w:t xml:space="preserve">  лейк – </w:t>
-      </w:r>
+        <w:t xml:space="preserve">  </w:t>
+      </w:r>
+      <w:proofErr w:type="spellStart"/>
       <w:r>
         <w:rPr>
           <w:b w:val="0"/>
           <w:sz w:val="24"/>
           <w:szCs w:val="24"/>
         </w:rPr>
-        <w:t>1-2</w:t>
-      </w:r>
+        <w:t>лейк</w:t>
+      </w:r>
+      <w:proofErr w:type="spellEnd"/>
       <w:r>
         <w:rPr>
           <w:b w:val="0"/>
           <w:sz w:val="24"/>
           <w:szCs w:val="24"/>
         </w:rPr>
-        <w:t xml:space="preserve">  в п/</w:t>
+        <w:t xml:space="preserve"> – </w:t>
       </w:r>
       <w:r>
         <w:rPr>
@@ -2105,7 +2477,7 @@
           <w:sz w:val="24"/>
           <w:szCs w:val="24"/>
         </w:rPr>
-        <w:t>зр белок – отр  ацетон –отр</w:t>
+        <w:t>1-2</w:t>
       </w:r>
       <w:r>
         <w:rPr>
@@ -2113,72 +2485,212 @@
           <w:sz w:val="24"/>
           <w:szCs w:val="24"/>
         </w:rPr>
-        <w:t xml:space="preserve">; </w:t>
-      </w:r>
+        <w:t xml:space="preserve">  в </w:t>
+      </w:r>
+      <w:proofErr w:type="gramStart"/>
       <w:r>
         <w:rPr>
           <w:b w:val="0"/>
           <w:sz w:val="24"/>
           <w:szCs w:val="24"/>
         </w:rPr>
-        <w:t xml:space="preserve"> эпит</w:t>
-      </w:r>
+        <w:t>п</w:t>
+      </w:r>
+      <w:proofErr w:type="gramEnd"/>
       <w:r>
         <w:rPr>
           <w:b w:val="0"/>
           <w:sz w:val="24"/>
           <w:szCs w:val="24"/>
         </w:rPr>
-        <w:t>. пл. -</w:t>
-      </w:r>
+        <w:t>/</w:t>
+      </w:r>
+      <w:proofErr w:type="spellStart"/>
       <w:r>
         <w:rPr>
           <w:b w:val="0"/>
           <w:sz w:val="24"/>
           <w:szCs w:val="24"/>
         </w:rPr>
-        <w:t>ед</w:t>
-      </w:r>
+        <w:t>зр</w:t>
+      </w:r>
+      <w:proofErr w:type="spellEnd"/>
       <w:r>
         <w:rPr>
           <w:b w:val="0"/>
           <w:sz w:val="24"/>
           <w:szCs w:val="24"/>
         </w:rPr>
-        <w:t xml:space="preserve"> ; эпит. перех. </w:t>
-      </w:r>
+        <w:t xml:space="preserve"> белок – </w:t>
+      </w:r>
+      <w:proofErr w:type="spellStart"/>
       <w:r>
         <w:rPr>
           <w:b w:val="0"/>
           <w:sz w:val="24"/>
           <w:szCs w:val="24"/>
         </w:rPr>
-        <w:t>–</w:t>
-      </w:r>
+        <w:t>отр</w:t>
+      </w:r>
+      <w:proofErr w:type="spellEnd"/>
       <w:r>
         <w:rPr>
           <w:b w:val="0"/>
           <w:sz w:val="24"/>
           <w:szCs w:val="24"/>
         </w:rPr>
-        <w:t xml:space="preserve"> </w:t>
-      </w:r>
+        <w:t xml:space="preserve">  ацетон –</w:t>
+      </w:r>
+      <w:proofErr w:type="spellStart"/>
       <w:r>
         <w:rPr>
           <w:b w:val="0"/>
           <w:sz w:val="24"/>
           <w:szCs w:val="24"/>
         </w:rPr>
-        <w:t xml:space="preserve">ед </w:t>
-      </w:r>
+        <w:t>отр</w:t>
+      </w:r>
+      <w:proofErr w:type="spellEnd"/>
       <w:r>
         <w:rPr>
           <w:b w:val="0"/>
           <w:sz w:val="24"/>
           <w:szCs w:val="24"/>
         </w:rPr>
-        <w:t>в п/зр</w:t>
-      </w:r>
+        <w:t xml:space="preserve">; </w:t>
+      </w:r>
+      <w:r>
+        <w:rPr>
+          <w:b w:val="0"/>
+          <w:sz w:val="24"/>
+          <w:szCs w:val="24"/>
+        </w:rPr>
+        <w:t xml:space="preserve"> </w:t>
+      </w:r>
+      <w:proofErr w:type="spellStart"/>
+      <w:r>
+        <w:rPr>
+          <w:b w:val="0"/>
+          <w:sz w:val="24"/>
+          <w:szCs w:val="24"/>
+        </w:rPr>
+        <w:t>эпит</w:t>
+      </w:r>
+      <w:proofErr w:type="spellEnd"/>
+      <w:r>
+        <w:rPr>
+          <w:b w:val="0"/>
+          <w:sz w:val="24"/>
+          <w:szCs w:val="24"/>
+        </w:rPr>
+        <w:t>. пл. -</w:t>
+      </w:r>
+      <w:proofErr w:type="spellStart"/>
+      <w:r>
+        <w:rPr>
+          <w:b w:val="0"/>
+          <w:sz w:val="24"/>
+          <w:szCs w:val="24"/>
+        </w:rPr>
+        <w:t>ед</w:t>
+      </w:r>
+      <w:proofErr w:type="spellEnd"/>
+      <w:r>
+        <w:rPr>
+          <w:b w:val="0"/>
+          <w:sz w:val="24"/>
+          <w:szCs w:val="24"/>
+        </w:rPr>
+        <w:t xml:space="preserve"> ; </w:t>
+      </w:r>
+      <w:proofErr w:type="spellStart"/>
+      <w:r>
+        <w:rPr>
+          <w:b w:val="0"/>
+          <w:sz w:val="24"/>
+          <w:szCs w:val="24"/>
+        </w:rPr>
+        <w:t>эпит</w:t>
+      </w:r>
+      <w:proofErr w:type="spellEnd"/>
+      <w:r>
+        <w:rPr>
+          <w:b w:val="0"/>
+          <w:sz w:val="24"/>
+          <w:szCs w:val="24"/>
+        </w:rPr>
+        <w:t xml:space="preserve">. </w:t>
+      </w:r>
+      <w:proofErr w:type="spellStart"/>
+      <w:r>
+        <w:rPr>
+          <w:b w:val="0"/>
+          <w:sz w:val="24"/>
+          <w:szCs w:val="24"/>
+        </w:rPr>
+        <w:t>перех</w:t>
+      </w:r>
+      <w:proofErr w:type="spellEnd"/>
+      <w:r>
+        <w:rPr>
+          <w:b w:val="0"/>
+          <w:sz w:val="24"/>
+          <w:szCs w:val="24"/>
+        </w:rPr>
+        <w:t xml:space="preserve">. </w:t>
+      </w:r>
+      <w:r>
+        <w:rPr>
+          <w:b w:val="0"/>
+          <w:sz w:val="24"/>
+          <w:szCs w:val="24"/>
+        </w:rPr>
+        <w:t>–</w:t>
+      </w:r>
+      <w:r>
+        <w:rPr>
+          <w:b w:val="0"/>
+          <w:sz w:val="24"/>
+          <w:szCs w:val="24"/>
+        </w:rPr>
+        <w:t xml:space="preserve"> </w:t>
+      </w:r>
+      <w:proofErr w:type="spellStart"/>
+      <w:r>
+        <w:rPr>
+          <w:b w:val="0"/>
+          <w:sz w:val="24"/>
+          <w:szCs w:val="24"/>
+        </w:rPr>
+        <w:t>ед</w:t>
+      </w:r>
+      <w:proofErr w:type="spellEnd"/>
+      <w:r>
+        <w:rPr>
+          <w:b w:val="0"/>
+          <w:sz w:val="24"/>
+          <w:szCs w:val="24"/>
+        </w:rPr>
+        <w:t xml:space="preserve"> </w:t>
+      </w:r>
+      <w:r>
+        <w:rPr>
+          <w:b w:val="0"/>
+          <w:sz w:val="24"/>
+          <w:szCs w:val="24"/>
+        </w:rPr>
+        <w:t>в п/</w:t>
+      </w:r>
+      <w:proofErr w:type="spellStart"/>
+      <w:r>
+        <w:rPr>
+          <w:b w:val="0"/>
+          <w:sz w:val="24"/>
+          <w:szCs w:val="24"/>
+        </w:rPr>
+        <w:t>зр</w:t>
+      </w:r>
+      <w:proofErr w:type="spellEnd"/>
     </w:p>
     <w:p>
       <w:pPr>
@@ -2215,7 +2727,21 @@
         <w:rPr>
           <w:lang w:val="ru-RU"/>
         </w:rPr>
-        <w:t>Анализ мочи по Нечипоренко лейк -</w:t>
+        <w:t xml:space="preserve">Анализ мочи по Нечипоренко </w:t>
+      </w:r>
+      <w:proofErr w:type="spellStart"/>
+      <w:r>
+        <w:rPr>
+          <w:lang w:val="ru-RU"/>
+        </w:rPr>
+        <w:t>лейк</w:t>
+      </w:r>
+      <w:proofErr w:type="spellEnd"/>
+      <w:r>
+        <w:rPr>
+          <w:lang w:val="ru-RU"/>
+        </w:rPr>
+        <w:t xml:space="preserve"> -</w:t>
       </w:r>
       <w:r>
         <w:rPr>
@@ -2227,8 +2753,30 @@
         <w:rPr>
           <w:lang w:val="ru-RU"/>
         </w:rPr>
-        <w:t xml:space="preserve">  эритр -  белок – отр</w:t>
-      </w:r>
+        <w:t xml:space="preserve">  </w:t>
+      </w:r>
+      <w:proofErr w:type="spellStart"/>
+      <w:r>
+        <w:rPr>
+          <w:lang w:val="ru-RU"/>
+        </w:rPr>
+        <w:t>эритр</w:t>
+      </w:r>
+      <w:proofErr w:type="spellEnd"/>
+      <w:r>
+        <w:rPr>
+          <w:lang w:val="ru-RU"/>
+        </w:rPr>
+        <w:t xml:space="preserve"> -  белок – </w:t>
+      </w:r>
+      <w:proofErr w:type="spellStart"/>
+      <w:r>
+        <w:rPr>
+          <w:lang w:val="ru-RU"/>
+        </w:rPr>
+        <w:t>отр</w:t>
+      </w:r>
+      <w:proofErr w:type="spellEnd"/>
     </w:p>
     <w:p>
       <w:pPr>
@@ -2283,8 +2831,16 @@
         <w:rPr>
           <w:lang w:val="ru-RU"/>
         </w:rPr>
-        <w:t>;   Суточная протеинурия –  отр</w:t>
-      </w:r>
+        <w:t xml:space="preserve">;   Суточная протеинурия –  </w:t>
+      </w:r>
+      <w:proofErr w:type="spellStart"/>
+      <w:r>
+        <w:rPr>
+          <w:lang w:val="ru-RU"/>
+        </w:rPr>
+        <w:t>отр</w:t>
+      </w:r>
+      <w:proofErr w:type="spellEnd"/>
     </w:p>
     <w:p>
       <w:pPr>
@@ -2356,8 +2912,17 @@
           <w:sz w:val="24"/>
           <w:szCs w:val="24"/>
         </w:rPr>
-        <w:t>мг/сут</w:t>
-      </w:r>
+        <w:t>мг/</w:t>
+      </w:r>
+      <w:proofErr w:type="spellStart"/>
+      <w:r>
+        <w:rPr>
+          <w:sz w:val="24"/>
+          <w:szCs w:val="24"/>
+        </w:rPr>
+        <w:t>сут</w:t>
+      </w:r>
+      <w:proofErr w:type="spellEnd"/>
     </w:p>
     <w:tbl>
       <w:tblPr>
@@ -2370,7 +2935,7 @@
           <w:insideH w:val="single" w:sz="4" w:space="0" w:color="000000"/>
           <w:insideV w:val="single" w:sz="4" w:space="0" w:color="000000"/>
         </w:tblBorders>
-        <w:tblLook w:val="04A0"/>
+        <w:tblLook w:val="04A0" w:firstRow="1" w:lastRow="0" w:firstColumn="1" w:lastColumn="0" w:noHBand="0" w:noVBand="1"/>
       </w:tblPr>
       <w:tblGrid>
         <w:gridCol w:w="2518"/>
@@ -2811,36 +3376,44 @@
         <w:rPr>
           <w:lang w:val="ru-RU"/>
         </w:rPr>
+        <w:t>1</w:t>
+      </w:r>
+      <w:proofErr w:type="gramStart"/>
+      <w:r>
+        <w:rPr>
+          <w:lang w:val="ru-RU"/>
+        </w:rPr>
+        <w:t>,0</w:t>
+      </w:r>
+      <w:proofErr w:type="gramEnd"/>
+      <w:r>
+        <w:rPr>
+          <w:lang w:val="ru-RU"/>
+        </w:rPr>
+        <w:t xml:space="preserve">   </w:t>
+      </w:r>
+      <w:r>
+        <w:rPr>
+          <w:lang w:val="en-US"/>
+        </w:rPr>
+        <w:t>OS</w:t>
+      </w:r>
+      <w:r>
+        <w:rPr>
+          <w:lang w:val="ru-RU"/>
+        </w:rPr>
+        <w:t>=</w:t>
+      </w:r>
+      <w:r>
+        <w:rPr>
+          <w:lang w:val="ru-RU"/>
+        </w:rPr>
         <w:t>1,0</w:t>
       </w:r>
       <w:r>
         <w:rPr>
           <w:lang w:val="ru-RU"/>
         </w:rPr>
-        <w:t xml:space="preserve">   </w:t>
-      </w:r>
-      <w:r>
-        <w:rPr>
-          <w:lang w:val="en-US"/>
-        </w:rPr>
-        <w:t>OS</w:t>
-      </w:r>
-      <w:r>
-        <w:rPr>
-          <w:lang w:val="ru-RU"/>
-        </w:rPr>
-        <w:t>=</w:t>
-      </w:r>
-      <w:r>
-        <w:rPr>
-          <w:lang w:val="ru-RU"/>
-        </w:rPr>
-        <w:t>1,0</w:t>
-      </w:r>
-      <w:r>
-        <w:rPr>
-          <w:lang w:val="ru-RU"/>
-        </w:rPr>
         <w:t xml:space="preserve"> </w:t>
       </w:r>
       <w:r>
@@ -2901,7 +3474,35 @@
         <w:rPr>
           <w:lang w:val="ru-RU"/>
         </w:rPr>
-        <w:t xml:space="preserve">склерозированы. Вены полнокровны, с-м Салюс 1- II ст. </w:t>
+        <w:t xml:space="preserve">склерозированы. Вены полнокровны, </w:t>
+      </w:r>
+      <w:proofErr w:type="gramStart"/>
+      <w:r>
+        <w:rPr>
+          <w:lang w:val="ru-RU"/>
+        </w:rPr>
+        <w:t>с-м</w:t>
+      </w:r>
+      <w:proofErr w:type="gramEnd"/>
+      <w:r>
+        <w:rPr>
+          <w:lang w:val="ru-RU"/>
+        </w:rPr>
+        <w:t xml:space="preserve"> </w:t>
+      </w:r>
+      <w:proofErr w:type="spellStart"/>
+      <w:r>
+        <w:rPr>
+          <w:lang w:val="ru-RU"/>
+        </w:rPr>
+        <w:t>Салюс</w:t>
+      </w:r>
+      <w:proofErr w:type="spellEnd"/>
+      <w:r>
+        <w:rPr>
+          <w:lang w:val="ru-RU"/>
+        </w:rPr>
+        <w:t xml:space="preserve"> 1- II ст. </w:t>
       </w:r>
       <w:r>
         <w:rPr>
@@ -3014,7 +3615,35 @@
         <w:rPr>
           <w:lang w:val="ru-RU"/>
         </w:rPr>
-        <w:t xml:space="preserve">. Эл. ось </w:t>
+        <w:t>. Эл</w:t>
+      </w:r>
+      <w:proofErr w:type="gramStart"/>
+      <w:r>
+        <w:rPr>
+          <w:lang w:val="ru-RU"/>
+        </w:rPr>
+        <w:t>.</w:t>
+      </w:r>
+      <w:proofErr w:type="gramEnd"/>
+      <w:r>
+        <w:rPr>
+          <w:lang w:val="ru-RU"/>
+        </w:rPr>
+        <w:t xml:space="preserve"> </w:t>
+      </w:r>
+      <w:proofErr w:type="gramStart"/>
+      <w:r>
+        <w:rPr>
+          <w:lang w:val="ru-RU"/>
+        </w:rPr>
+        <w:t>о</w:t>
+      </w:r>
+      <w:proofErr w:type="gramEnd"/>
+      <w:r>
+        <w:rPr>
+          <w:lang w:val="ru-RU"/>
+        </w:rPr>
+        <w:t xml:space="preserve">сь </w:t>
       </w:r>
       <w:r>
         <w:rPr>
@@ -3026,7 +3655,21 @@
         <w:rPr>
           <w:lang w:val="ru-RU"/>
         </w:rPr>
-        <w:t xml:space="preserve"> отклонена.  Гипертрофия левого желудочка. Диффузные изменения миокарда. </w:t>
+        <w:t xml:space="preserve"> отклонена.  Гипертрофия левого желудочка. </w:t>
+      </w:r>
+      <w:proofErr w:type="gramStart"/>
+      <w:r>
+        <w:rPr>
+          <w:lang w:val="ru-RU"/>
+        </w:rPr>
+        <w:t>Диффузные</w:t>
+      </w:r>
+      <w:proofErr w:type="gramEnd"/>
+      <w:r>
+        <w:rPr>
+          <w:lang w:val="ru-RU"/>
+        </w:rPr>
+        <w:t xml:space="preserve"> изменения миокарда. </w:t>
       </w:r>
     </w:p>
     <w:p>
@@ -3055,7 +3698,21 @@
         <w:rPr>
           <w:lang w:val="ru-RU"/>
         </w:rPr>
-        <w:t xml:space="preserve">: Диаб. ангиопатия </w:t>
+        <w:t xml:space="preserve">: </w:t>
+      </w:r>
+      <w:proofErr w:type="spellStart"/>
+      <w:r>
+        <w:rPr>
+          <w:lang w:val="ru-RU"/>
+        </w:rPr>
+        <w:t>Диаб</w:t>
+      </w:r>
+      <w:proofErr w:type="spellEnd"/>
+      <w:r>
+        <w:rPr>
+          <w:lang w:val="ru-RU"/>
+        </w:rPr>
+        <w:t xml:space="preserve">. ангиопатия </w:t>
       </w:r>
       <w:r>
         <w:rPr>
@@ -3102,13 +3759,49 @@
         <w:rPr>
           <w:lang w:val="ru-RU"/>
         </w:rPr>
-        <w:t xml:space="preserve"> Диаб. ангиопатия артерий н/к</w:t>
-      </w:r>
-      <w:r>
-        <w:rPr>
-          <w:lang w:val="ru-RU"/>
-        </w:rPr>
-        <w:t xml:space="preserve"> IIст </w:t>
+        <w:t xml:space="preserve"> </w:t>
+      </w:r>
+      <w:proofErr w:type="spellStart"/>
+      <w:r>
+        <w:rPr>
+          <w:lang w:val="ru-RU"/>
+        </w:rPr>
+        <w:t>Диаб</w:t>
+      </w:r>
+      <w:proofErr w:type="spellEnd"/>
+      <w:r>
+        <w:rPr>
+          <w:lang w:val="ru-RU"/>
+        </w:rPr>
+        <w:t>. ангиопатия артерий н/к</w:t>
+      </w:r>
+      <w:r>
+        <w:rPr>
+          <w:lang w:val="ru-RU"/>
+        </w:rPr>
+        <w:t xml:space="preserve"> </w:t>
+      </w:r>
+      <w:proofErr w:type="spellStart"/>
+      <w:proofErr w:type="gramStart"/>
+      <w:r>
+        <w:rPr>
+          <w:lang w:val="ru-RU"/>
+        </w:rPr>
+        <w:t>II</w:t>
+      </w:r>
+      <w:proofErr w:type="gramEnd"/>
+      <w:r>
+        <w:rPr>
+          <w:lang w:val="ru-RU"/>
+        </w:rPr>
+        <w:t>ст</w:t>
+      </w:r>
+      <w:proofErr w:type="spellEnd"/>
+      <w:r>
+        <w:rPr>
+          <w:lang w:val="ru-RU"/>
+        </w:rPr>
+        <w:t xml:space="preserve"> </w:t>
       </w:r>
       <w:r>
         <w:rPr>
@@ -3239,7 +3932,35 @@
         <w:rPr>
           <w:lang w:val="ru-RU"/>
         </w:rPr>
-        <w:t xml:space="preserve">Кровоток по а. tibialis роst  не нарушен </w:t>
+        <w:t xml:space="preserve">Кровоток по а. </w:t>
+      </w:r>
+      <w:proofErr w:type="spellStart"/>
+      <w:r>
+        <w:rPr>
+          <w:lang w:val="ru-RU"/>
+        </w:rPr>
+        <w:t>tibialis</w:t>
+      </w:r>
+      <w:proofErr w:type="spellEnd"/>
+      <w:r>
+        <w:rPr>
+          <w:lang w:val="ru-RU"/>
+        </w:rPr>
+        <w:t xml:space="preserve"> </w:t>
+      </w:r>
+      <w:proofErr w:type="spellStart"/>
+      <w:r>
+        <w:rPr>
+          <w:lang w:val="ru-RU"/>
+        </w:rPr>
+        <w:t>роst</w:t>
+      </w:r>
+      <w:proofErr w:type="spellEnd"/>
+      <w:r>
+        <w:rPr>
+          <w:lang w:val="ru-RU"/>
+        </w:rPr>
+        <w:t xml:space="preserve">  не нарушен </w:t>
       </w:r>
       <w:r>
         <w:rPr>
@@ -3251,13 +3972,27 @@
         <w:rPr>
           <w:lang w:val="ru-RU"/>
         </w:rPr>
-        <w:t xml:space="preserve">обеих сторон. </w:t>
-      </w:r>
-      <w:r>
-        <w:rPr>
-          <w:lang w:val="ru-RU"/>
-        </w:rPr>
-        <w:t xml:space="preserve">. </w:t>
+        <w:t>обеих сторон.</w:t>
+      </w:r>
+      <w:proofErr w:type="gramStart"/>
+      <w:r>
+        <w:rPr>
+          <w:lang w:val="ru-RU"/>
+        </w:rPr>
+        <w:t xml:space="preserve"> </w:t>
+      </w:r>
+      <w:r>
+        <w:rPr>
+          <w:lang w:val="ru-RU"/>
+        </w:rPr>
+        <w:t>.</w:t>
+      </w:r>
+      <w:proofErr w:type="gramEnd"/>
+      <w:r>
+        <w:rPr>
+          <w:lang w:val="ru-RU"/>
+        </w:rPr>
+        <w:t xml:space="preserve"> </w:t>
       </w:r>
     </w:p>
     <w:p>
@@ -3280,13 +4015,61 @@
           <w:u w:val="single"/>
           <w:lang w:val="ru-RU"/>
         </w:rPr>
-        <w:t>УЗИ щит. железы</w:t>
-      </w:r>
-      <w:r>
-        <w:rPr>
-          <w:lang w:val="ru-RU"/>
-        </w:rPr>
-        <w:t xml:space="preserve">: Пр д. V = </w:t>
+        <w:t>УЗИ щит</w:t>
+      </w:r>
+      <w:proofErr w:type="gramStart"/>
+      <w:r>
+        <w:rPr>
+          <w:u w:val="single"/>
+          <w:lang w:val="ru-RU"/>
+        </w:rPr>
+        <w:t>.</w:t>
+      </w:r>
+      <w:proofErr w:type="gramEnd"/>
+      <w:r>
+        <w:rPr>
+          <w:u w:val="single"/>
+          <w:lang w:val="ru-RU"/>
+        </w:rPr>
+        <w:t xml:space="preserve"> </w:t>
+      </w:r>
+      <w:proofErr w:type="gramStart"/>
+      <w:r>
+        <w:rPr>
+          <w:u w:val="single"/>
+          <w:lang w:val="ru-RU"/>
+        </w:rPr>
+        <w:t>ж</w:t>
+      </w:r>
+      <w:proofErr w:type="gramEnd"/>
+      <w:r>
+        <w:rPr>
+          <w:u w:val="single"/>
+          <w:lang w:val="ru-RU"/>
+        </w:rPr>
+        <w:t>елезы</w:t>
+      </w:r>
+      <w:r>
+        <w:rPr>
+          <w:lang w:val="ru-RU"/>
+        </w:rPr>
+        <w:t xml:space="preserve">: </w:t>
+      </w:r>
+      <w:proofErr w:type="spellStart"/>
+      <w:proofErr w:type="gramStart"/>
+      <w:r>
+        <w:rPr>
+          <w:lang w:val="ru-RU"/>
+        </w:rPr>
+        <w:t>Пр</w:t>
+      </w:r>
+      <w:proofErr w:type="spellEnd"/>
+      <w:proofErr w:type="gramEnd"/>
+      <w:r>
+        <w:rPr>
+          <w:lang w:val="ru-RU"/>
+        </w:rPr>
+        <w:t xml:space="preserve"> д. V = </w:t>
       </w:r>
       <w:r>
         <w:rPr>
@@ -3345,8 +4128,30 @@
         <w:rPr>
           <w:lang w:val="ru-RU"/>
         </w:rPr>
-        <w:t>Щит. ж</w:t>
-      </w:r>
+        <w:t>Щит</w:t>
+      </w:r>
+      <w:proofErr w:type="gramStart"/>
+      <w:r>
+        <w:rPr>
+          <w:lang w:val="ru-RU"/>
+        </w:rPr>
+        <w:t>.</w:t>
+      </w:r>
+      <w:proofErr w:type="gramEnd"/>
+      <w:r>
+        <w:rPr>
+          <w:lang w:val="ru-RU"/>
+        </w:rPr>
+        <w:t xml:space="preserve"> </w:t>
+      </w:r>
+      <w:proofErr w:type="gramStart"/>
+      <w:r>
+        <w:rPr>
+          <w:lang w:val="ru-RU"/>
+        </w:rPr>
+        <w:t>ж</w:t>
+      </w:r>
+      <w:proofErr w:type="gramEnd"/>
       <w:r>
         <w:rPr>
           <w:lang w:val="ru-RU"/>
@@ -3381,7 +4186,21 @@
         <w:rPr>
           <w:lang w:val="ru-RU"/>
         </w:rPr>
-        <w:t>Эхогенность паренхимы  снижена.</w:t>
+        <w:t xml:space="preserve">Эхогенность паренхимы  </w:t>
+      </w:r>
+      <w:proofErr w:type="gramStart"/>
+      <w:r>
+        <w:rPr>
+          <w:lang w:val="ru-RU"/>
+        </w:rPr>
+        <w:t>снижена</w:t>
+      </w:r>
+      <w:proofErr w:type="gramEnd"/>
+      <w:r>
+        <w:rPr>
+          <w:lang w:val="ru-RU"/>
+        </w:rPr>
+        <w:t>.</w:t>
       </w:r>
       <w:r>
         <w:rPr>
@@ -3423,7 +4242,21 @@
         <w:rPr>
           <w:lang w:val="ru-RU"/>
         </w:rPr>
-        <w:t xml:space="preserve"> л/узл</w:t>
+        <w:t xml:space="preserve"> </w:t>
+      </w:r>
+      <w:proofErr w:type="gramStart"/>
+      <w:r>
+        <w:rPr>
+          <w:lang w:val="ru-RU"/>
+        </w:rPr>
+        <w:t>л</w:t>
+      </w:r>
+      <w:proofErr w:type="gramEnd"/>
+      <w:r>
+        <w:rPr>
+          <w:lang w:val="ru-RU"/>
+        </w:rPr>
+        <w:t>/узл</w:t>
       </w:r>
       <w:r>
         <w:rPr>
@@ -3441,7 +4274,21 @@
         <w:rPr>
           <w:lang w:val="ru-RU"/>
         </w:rPr>
-        <w:t xml:space="preserve">визуализируются. Закл.: </w:t>
+        <w:t xml:space="preserve">визуализируются. </w:t>
+      </w:r>
+      <w:proofErr w:type="spellStart"/>
+      <w:r>
+        <w:rPr>
+          <w:lang w:val="ru-RU"/>
+        </w:rPr>
+        <w:t>Закл</w:t>
+      </w:r>
+      <w:proofErr w:type="spellEnd"/>
+      <w:r>
+        <w:rPr>
+          <w:lang w:val="ru-RU"/>
+        </w:rPr>
+        <w:t xml:space="preserve">.: </w:t>
       </w:r>
       <w:r>
         <w:rPr>
@@ -3490,8 +4337,8 @@
         <w:lastRenderedPageBreak/>
         <w:t>Лечение:</w:t>
       </w:r>
-      <w:bookmarkStart w:id="2" w:name="лн"/>
-      <w:bookmarkEnd w:id="2"/>
+      <w:bookmarkStart w:id="3" w:name="лн"/>
+      <w:bookmarkEnd w:id="3"/>
       <w:r>
         <w:rPr>
           <w:lang w:val="ru-RU"/>
@@ -3508,19 +4355,69 @@
         <w:rPr>
           <w:lang w:val="ru-RU"/>
         </w:rPr>
-        <w:t>, арифон, клопидогрель, лоспирин, небилет, торвакард, ваксикум</w:t>
-      </w:r>
-      <w:r>
-        <w:rPr>
-          <w:lang w:val="ru-RU"/>
-        </w:rPr>
-        <w:t xml:space="preserve"> крем, Хумодар Б100Р </w:t>
-      </w:r>
-      <w:r>
-        <w:rPr>
-          <w:lang w:val="ru-RU"/>
-        </w:rPr>
-        <w:t>, Хумодар Р100Р, тиогамма, кокарнит, нуклео ЦМФ, актовегин.</w:t>
+        <w:t xml:space="preserve">, </w:t>
+      </w:r>
+      <w:proofErr w:type="spellStart"/>
+      <w:r>
+        <w:rPr>
+          <w:lang w:val="ru-RU"/>
+        </w:rPr>
+        <w:t>арифон</w:t>
+      </w:r>
+      <w:proofErr w:type="spellEnd"/>
+      <w:r>
+        <w:rPr>
+          <w:lang w:val="ru-RU"/>
+        </w:rPr>
+        <w:t xml:space="preserve">, клопидогрель, лоспирин, небилет, торвакард, </w:t>
+      </w:r>
+      <w:proofErr w:type="spellStart"/>
+      <w:r>
+        <w:rPr>
+          <w:lang w:val="ru-RU"/>
+        </w:rPr>
+        <w:t>ваксикум</w:t>
+      </w:r>
+      <w:proofErr w:type="spellEnd"/>
+      <w:r>
+        <w:rPr>
+          <w:lang w:val="ru-RU"/>
+        </w:rPr>
+        <w:t xml:space="preserve"> крем, Хумодар Б100Р</w:t>
+      </w:r>
+      <w:proofErr w:type="gramStart"/>
+      <w:r>
+        <w:rPr>
+          <w:lang w:val="ru-RU"/>
+        </w:rPr>
+        <w:t xml:space="preserve"> </w:t>
+      </w:r>
+      <w:r>
+        <w:rPr>
+          <w:lang w:val="ru-RU"/>
+        </w:rPr>
+        <w:t>,</w:t>
+      </w:r>
+      <w:proofErr w:type="gramEnd"/>
+      <w:r>
+        <w:rPr>
+          <w:lang w:val="ru-RU"/>
+        </w:rPr>
+        <w:t xml:space="preserve"> Хумодар Р100Р, тиогамма, </w:t>
+      </w:r>
+      <w:proofErr w:type="spellStart"/>
+      <w:r>
+        <w:rPr>
+          <w:lang w:val="ru-RU"/>
+        </w:rPr>
+        <w:t>кокарнит</w:t>
+      </w:r>
+      <w:proofErr w:type="spellEnd"/>
+      <w:r>
+        <w:rPr>
+          <w:lang w:val="ru-RU"/>
+        </w:rPr>
+        <w:t>, нуклео ЦМФ, актовегин.</w:t>
       </w:r>
     </w:p>
     <w:p>
@@ -3531,10 +4428,10 @@
           <w:lang w:val="ru-RU"/>
         </w:rPr>
       </w:pPr>
-      <w:bookmarkStart w:id="3" w:name="дд"/>
-      <w:bookmarkStart w:id="4" w:name="лк"/>
-      <w:bookmarkEnd w:id="3"/>
+      <w:bookmarkStart w:id="4" w:name="дд"/>
+      <w:bookmarkStart w:id="5" w:name="лк"/>
       <w:bookmarkEnd w:id="4"/>
+      <w:bookmarkEnd w:id="5"/>
       <w:r>
         <w:rPr>
           <w:u w:val="single"/>
@@ -3610,7 +4507,21 @@
         <w:rPr>
           <w:lang w:val="ru-RU"/>
         </w:rPr>
-        <w:t>«Д» наблюдение эндокринолога, уч. терапевта по м\жит.</w:t>
+        <w:t xml:space="preserve">«Д» наблюдение эндокринолога, уч. терапевта по </w:t>
+      </w:r>
+      <w:proofErr w:type="gramStart"/>
+      <w:r>
+        <w:rPr>
+          <w:lang w:val="ru-RU"/>
+        </w:rPr>
+        <w:t>м</w:t>
+      </w:r>
+      <w:proofErr w:type="gramEnd"/>
+      <w:r>
+        <w:rPr>
+          <w:lang w:val="ru-RU"/>
+        </w:rPr>
+        <w:t>\жит.</w:t>
       </w:r>
     </w:p>
     <w:p>
@@ -3640,7 +4551,21 @@
         <w:rPr>
           <w:lang w:val="ru-RU"/>
         </w:rPr>
-        <w:t>ограничение животного белка в сут. рационе</w:t>
+        <w:t xml:space="preserve">ограничение животного белка в </w:t>
+      </w:r>
+      <w:proofErr w:type="spellStart"/>
+      <w:r>
+        <w:rPr>
+          <w:lang w:val="ru-RU"/>
+        </w:rPr>
+        <w:t>сут</w:t>
+      </w:r>
+      <w:proofErr w:type="spellEnd"/>
+      <w:r>
+        <w:rPr>
+          <w:lang w:val="ru-RU"/>
+        </w:rPr>
+        <w:t>. рационе</w:t>
       </w:r>
       <w:r>
         <w:rPr>
@@ -3672,11 +4597,19 @@
         </w:rPr>
         <w:t xml:space="preserve">Хумодар Р100Р </w:t>
       </w:r>
-      <w:r>
-        <w:rPr>
-          <w:lang w:val="ru-RU"/>
-        </w:rPr>
-        <w:t xml:space="preserve">п/з- </w:t>
+      <w:proofErr w:type="gramStart"/>
+      <w:r>
+        <w:rPr>
+          <w:lang w:val="ru-RU"/>
+        </w:rPr>
+        <w:t>п</w:t>
+      </w:r>
+      <w:proofErr w:type="gramEnd"/>
+      <w:r>
+        <w:rPr>
+          <w:lang w:val="ru-RU"/>
+        </w:rPr>
+        <w:t xml:space="preserve">/з- </w:t>
       </w:r>
       <w:r>
         <w:rPr>
@@ -3766,7 +4699,21 @@
         <w:rPr>
           <w:lang w:val="ru-RU"/>
         </w:rPr>
-        <w:t xml:space="preserve">роль глик. гемоглобина 1 раз в </w:t>
+        <w:t xml:space="preserve">роль </w:t>
+      </w:r>
+      <w:proofErr w:type="spellStart"/>
+      <w:r>
+        <w:rPr>
+          <w:lang w:val="ru-RU"/>
+        </w:rPr>
+        <w:t>глик</w:t>
+      </w:r>
+      <w:proofErr w:type="spellEnd"/>
+      <w:r>
+        <w:rPr>
+          <w:lang w:val="ru-RU"/>
+        </w:rPr>
+        <w:t xml:space="preserve">. гемоглобина 1 раз в </w:t>
       </w:r>
       <w:r>
         <w:rPr>
@@ -3832,7 +4779,35 @@
         <w:rPr>
           <w:lang w:val="ru-RU"/>
         </w:rPr>
-        <w:t xml:space="preserve">Хипотел 80 мг арифон ретард 1 т утром,  клопидогрель 1т утром, лоспирин 1т на ночь,  небилет 10 мг утром, торвакард 10 мг  веч. </w:t>
+        <w:t xml:space="preserve">Хипотел 80 мг </w:t>
+      </w:r>
+      <w:proofErr w:type="spellStart"/>
+      <w:r>
+        <w:rPr>
+          <w:lang w:val="ru-RU"/>
+        </w:rPr>
+        <w:t>арифон</w:t>
+      </w:r>
+      <w:proofErr w:type="spellEnd"/>
+      <w:r>
+        <w:rPr>
+          <w:lang w:val="ru-RU"/>
+        </w:rPr>
+        <w:t xml:space="preserve"> ретард 1 т утром,  клопидогрель 1т утром, лоспирин 1т на ночь,  небилет 10 мг утром, торвакард 10 мг  </w:t>
+      </w:r>
+      <w:proofErr w:type="spellStart"/>
+      <w:r>
+        <w:rPr>
+          <w:lang w:val="ru-RU"/>
+        </w:rPr>
+        <w:t>веч</w:t>
+      </w:r>
+      <w:proofErr w:type="spellEnd"/>
+      <w:r>
+        <w:rPr>
+          <w:lang w:val="ru-RU"/>
+        </w:rPr>
+        <w:t xml:space="preserve">. </w:t>
       </w:r>
       <w:r>
         <w:rPr>
@@ -3862,7 +4837,21 @@
         <w:rPr>
           <w:lang w:val="ru-RU"/>
         </w:rPr>
-        <w:t xml:space="preserve"> 600 мг/сут. </w:t>
+        <w:t xml:space="preserve"> 600 мг/</w:t>
+      </w:r>
+      <w:proofErr w:type="spellStart"/>
+      <w:r>
+        <w:rPr>
+          <w:lang w:val="ru-RU"/>
+        </w:rPr>
+        <w:t>сут</w:t>
+      </w:r>
+      <w:proofErr w:type="spellEnd"/>
+      <w:r>
+        <w:rPr>
+          <w:lang w:val="ru-RU"/>
+        </w:rPr>
+        <w:t xml:space="preserve">. </w:t>
       </w:r>
       <w:r>
         <w:rPr>
@@ -3928,7 +4917,35 @@
         <w:rPr>
           <w:lang w:val="ru-RU"/>
         </w:rPr>
-        <w:t xml:space="preserve">УЗИ щит. железы 1р. в год. </w:t>
+        <w:t>УЗИ щит</w:t>
+      </w:r>
+      <w:proofErr w:type="gramStart"/>
+      <w:r>
+        <w:rPr>
+          <w:lang w:val="ru-RU"/>
+        </w:rPr>
+        <w:t>.</w:t>
+      </w:r>
+      <w:proofErr w:type="gramEnd"/>
+      <w:r>
+        <w:rPr>
+          <w:lang w:val="ru-RU"/>
+        </w:rPr>
+        <w:t xml:space="preserve"> </w:t>
+      </w:r>
+      <w:proofErr w:type="gramStart"/>
+      <w:r>
+        <w:rPr>
+          <w:lang w:val="ru-RU"/>
+        </w:rPr>
+        <w:t>ж</w:t>
+      </w:r>
+      <w:proofErr w:type="gramEnd"/>
+      <w:r>
+        <w:rPr>
+          <w:lang w:val="ru-RU"/>
+        </w:rPr>
+        <w:t xml:space="preserve">елезы 1р. в год. </w:t>
       </w:r>
       <w:r>
         <w:rPr>
@@ -3952,7 +4969,21 @@
         <w:rPr>
           <w:lang w:val="ru-RU"/>
         </w:rPr>
-        <w:t>Б/л серия. АГВ  №   235</w:t>
+        <w:t>Б/</w:t>
+      </w:r>
+      <w:proofErr w:type="gramStart"/>
+      <w:r>
+        <w:rPr>
+          <w:lang w:val="ru-RU"/>
+        </w:rPr>
+        <w:t>л</w:t>
+      </w:r>
+      <w:proofErr w:type="gramEnd"/>
+      <w:r>
+        <w:rPr>
+          <w:lang w:val="ru-RU"/>
+        </w:rPr>
+        <w:t xml:space="preserve"> серия. АГВ  №   235</w:t>
       </w:r>
       <w:r>
         <w:rPr>
@@ -4072,11 +5103,19 @@
           <w:lang w:val="ru-RU"/>
         </w:rPr>
       </w:pPr>
-      <w:r>
-        <w:rPr>
-          <w:lang w:val="ru-RU"/>
-        </w:rPr>
-        <w:t xml:space="preserve">Леч. врач </w:t>
+      <w:proofErr w:type="spellStart"/>
+      <w:r>
+        <w:rPr>
+          <w:lang w:val="ru-RU"/>
+        </w:rPr>
+        <w:t>Леч</w:t>
+      </w:r>
+      <w:proofErr w:type="spellEnd"/>
+      <w:r>
+        <w:rPr>
+          <w:lang w:val="ru-RU"/>
+        </w:rPr>
+        <w:t xml:space="preserve">. врач </w:t>
       </w:r>
       <w:sdt>
         <w:sdtPr>
@@ -4099,6 +5138,7 @@
             <w:listItem w:displayText="доц. Соловьюк А.О." w:value="доц. Соловьюк А.О."/>
           </w:comboBox>
         </w:sdtPr>
+        <w:sdtEndPr/>
         <w:sdtContent>
           <w:r>
             <w:rPr>
@@ -4133,6 +5173,7 @@
             <w:listItem w:displayText="И/о зав. отд." w:value="И/о зав. отд."/>
           </w:comboBox>
         </w:sdtPr>
+        <w:sdtEndPr/>
         <w:sdtContent>
           <w:r>
             <w:rPr>
@@ -4164,9 +5205,15 @@
             <w:listItem w:displayText="Костина Т.К." w:value="Костина Т.К."/>
           </w:comboBox>
         </w:sdtPr>
+        <w:sdtEndPr/>
         <w:sdtContent>
+          <w:proofErr w:type="spellStart"/>
           <w:r>
-            <w:t>Еременко Н.В.</w:t>
+            <w:t>Еременко</w:t>
+          </w:r>
+          <w:proofErr w:type="spellEnd"/>
+          <w:r>
+            <w:t xml:space="preserve"> Н.В.</w:t>
           </w:r>
         </w:sdtContent>
       </w:sdt>
@@ -4182,8 +5229,16 @@
         <w:rPr>
           <w:lang w:val="ru-RU"/>
         </w:rPr>
-        <w:t>Нач. мед. Карпенко И.В</w:t>
-      </w:r>
+        <w:t>Нач. мед. Карпенко И.</w:t>
+      </w:r>
+      <w:proofErr w:type="gramStart"/>
+      <w:r>
+        <w:rPr>
+          <w:lang w:val="ru-RU"/>
+        </w:rPr>
+        <w:t>В</w:t>
+      </w:r>
+      <w:proofErr w:type="gramEnd"/>
     </w:p>
     <w:p>
       <w:pPr>
@@ -4194,7 +5249,7 @@
       </w:pPr>
     </w:p>
     <w:sectPr>
-      <w:headerReference w:type="first" r:id="rId8"/>
+      <w:headerReference w:type="first" r:id="rId9"/>
       <w:pgSz w:w="11906" w:h="16838"/>
       <w:pgMar w:top="426" w:right="424" w:bottom="426" w:left="1418" w:header="426" w:footer="113" w:gutter="0"/>
       <w:cols w:space="708"/>
@@ -4206,15 +5261,15 @@
 </file>
 
 <file path=word/endnotes.xml><?xml version="1.0" encoding="utf-8"?>
-<w:endnotes xmlns:ve="http://schemas.openxmlformats.org/markup-compatibility/2006" xmlns:o="urn:schemas-microsoft-com:office:office" xmlns:r="http://schemas.openxmlformats.org/officeDocument/2006/relationships" xmlns:m="http://schemas.openxmlformats.org/officeDocument/2006/math" xmlns:v="urn:schemas-microsoft-com:vml" xmlns:wp="http://schemas.openxmlformats.org/drawingml/2006/wordprocessingDrawing" xmlns:w10="urn:schemas-microsoft-com:office:word" xmlns:w="http://schemas.openxmlformats.org/wordprocessingml/2006/main" xmlns:wne="http://schemas.microsoft.com/office/word/2006/wordml">
-  <w:endnote w:type="separator" w:id="0">
+<w:endnotes xmlns:wpc="http://schemas.microsoft.com/office/word/2010/wordprocessingCanvas" xmlns:mc="http://schemas.openxmlformats.org/markup-compatibility/2006" xmlns:o="urn:schemas-microsoft-com:office:office" xmlns:r="http://schemas.openxmlformats.org/officeDocument/2006/relationships" xmlns:m="http://schemas.openxmlformats.org/officeDocument/2006/math" xmlns:v="urn:schemas-microsoft-com:vml" xmlns:wp14="http://schemas.microsoft.com/office/word/2010/wordprocessingDrawing" xmlns:wp="http://schemas.openxmlformats.org/drawingml/2006/wordprocessingDrawing" xmlns:w10="urn:schemas-microsoft-com:office:word" xmlns:w="http://schemas.openxmlformats.org/wordprocessingml/2006/main" xmlns:w14="http://schemas.microsoft.com/office/word/2010/wordml" xmlns:wpg="http://schemas.microsoft.com/office/word/2010/wordprocessingGroup" xmlns:wpi="http://schemas.microsoft.com/office/word/2010/wordprocessingInk" xmlns:wne="http://schemas.microsoft.com/office/word/2006/wordml" xmlns:wps="http://schemas.microsoft.com/office/word/2010/wordprocessingShape" mc:Ignorable="w14 wp14">
+  <w:endnote w:type="separator" w:id="-1">
     <w:p>
       <w:r>
         <w:separator/>
       </w:r>
     </w:p>
   </w:endnote>
-  <w:endnote w:type="continuationSeparator" w:id="1">
+  <w:endnote w:type="continuationSeparator" w:id="0">
     <w:p>
       <w:r>
         <w:continuationSeparator/>
@@ -4225,15 +5280,15 @@
 </file>
 
 <file path=word/footnotes.xml><?xml version="1.0" encoding="utf-8"?>
-<w:footnotes xmlns:ve="http://schemas.openxmlformats.org/markup-compatibility/2006" xmlns:o="urn:schemas-microsoft-com:office:office" xmlns:r="http://schemas.openxmlformats.org/officeDocument/2006/relationships" xmlns:m="http://schemas.openxmlformats.org/officeDocument/2006/math" xmlns:v="urn:schemas-microsoft-com:vml" xmlns:wp="http://schemas.openxmlformats.org/drawingml/2006/wordprocessingDrawing" xmlns:w10="urn:schemas-microsoft-com:office:word" xmlns:w="http://schemas.openxmlformats.org/wordprocessingml/2006/main" xmlns:wne="http://schemas.microsoft.com/office/word/2006/wordml">
-  <w:footnote w:type="separator" w:id="0">
+<w:footnotes xmlns:wpc="http://schemas.microsoft.com/office/word/2010/wordprocessingCanvas" xmlns:mc="http://schemas.openxmlformats.org/markup-compatibility/2006" xmlns:o="urn:schemas-microsoft-com:office:office" xmlns:r="http://schemas.openxmlformats.org/officeDocument/2006/relationships" xmlns:m="http://schemas.openxmlformats.org/officeDocument/2006/math" xmlns:v="urn:schemas-microsoft-com:vml" xmlns:wp14="http://schemas.microsoft.com/office/word/2010/wordprocessingDrawing" xmlns:wp="http://schemas.openxmlformats.org/drawingml/2006/wordprocessingDrawing" xmlns:w10="urn:schemas-microsoft-com:office:word" xmlns:w="http://schemas.openxmlformats.org/wordprocessingml/2006/main" xmlns:w14="http://schemas.microsoft.com/office/word/2010/wordml" xmlns:wpg="http://schemas.microsoft.com/office/word/2010/wordprocessingGroup" xmlns:wpi="http://schemas.microsoft.com/office/word/2010/wordprocessingInk" xmlns:wne="http://schemas.microsoft.com/office/word/2006/wordml" xmlns:wps="http://schemas.microsoft.com/office/word/2010/wordprocessingShape" mc:Ignorable="w14 wp14">
+  <w:footnote w:type="separator" w:id="-1">
     <w:p>
       <w:r>
         <w:separator/>
       </w:r>
     </w:p>
   </w:footnote>
-  <w:footnote w:type="continuationSeparator" w:id="1">
+  <w:footnote w:type="continuationSeparator" w:id="0">
     <w:p>
       <w:r>
         <w:continuationSeparator/>
@@ -4244,7 +5299,7 @@
 </file>
 
 <file path=word/header1.xml><?xml version="1.0" encoding="utf-8"?>
-<w:hdr xmlns:ve="http://schemas.openxmlformats.org/markup-compatibility/2006" xmlns:o="urn:schemas-microsoft-com:office:office" xmlns:r="http://schemas.openxmlformats.org/officeDocument/2006/relationships" xmlns:m="http://schemas.openxmlformats.org/officeDocument/2006/math" xmlns:v="urn:schemas-microsoft-com:vml" xmlns:wp="http://schemas.openxmlformats.org/drawingml/2006/wordprocessingDrawing" xmlns:w10="urn:schemas-microsoft-com:office:word" xmlns:w="http://schemas.openxmlformats.org/wordprocessingml/2006/main" xmlns:wne="http://schemas.microsoft.com/office/word/2006/wordml">
+<w:hdr xmlns:wpc="http://schemas.microsoft.com/office/word/2010/wordprocessingCanvas" xmlns:mc="http://schemas.openxmlformats.org/markup-compatibility/2006" xmlns:o="urn:schemas-microsoft-com:office:office" xmlns:r="http://schemas.openxmlformats.org/officeDocument/2006/relationships" xmlns:m="http://schemas.openxmlformats.org/officeDocument/2006/math" xmlns:v="urn:schemas-microsoft-com:vml" xmlns:wp14="http://schemas.microsoft.com/office/word/2010/wordprocessingDrawing" xmlns:wp="http://schemas.openxmlformats.org/drawingml/2006/wordprocessingDrawing" xmlns:w10="urn:schemas-microsoft-com:office:word" xmlns:w="http://schemas.openxmlformats.org/wordprocessingml/2006/main" xmlns:w14="http://schemas.microsoft.com/office/word/2010/wordml" xmlns:wpg="http://schemas.microsoft.com/office/word/2010/wordprocessingGroup" xmlns:wpi="http://schemas.microsoft.com/office/word/2010/wordprocessingInk" xmlns:wne="http://schemas.microsoft.com/office/word/2006/wordml" xmlns:wps="http://schemas.microsoft.com/office/word/2010/wordprocessingShape" mc:Ignorable="w14 wp14">
   <w:p>
     <w:pPr>
       <w:jc w:val="center"/>
@@ -4265,7 +5320,7 @@
 </file>
 
 <file path=word/numbering.xml><?xml version="1.0" encoding="utf-8"?>
-<w:numbering xmlns:ve="http://schemas.openxmlformats.org/markup-compatibility/2006" xmlns:o="urn:schemas-microsoft-com:office:office" xmlns:r="http://schemas.openxmlformats.org/officeDocument/2006/relationships" xmlns:m="http://schemas.openxmlformats.org/officeDocument/2006/math" xmlns:v="urn:schemas-microsoft-com:vml" xmlns:wp="http://schemas.openxmlformats.org/drawingml/2006/wordprocessingDrawing" xmlns:w10="urn:schemas-microsoft-com:office:word" xmlns:w="http://schemas.openxmlformats.org/wordprocessingml/2006/main" xmlns:wne="http://schemas.microsoft.com/office/word/2006/wordml">
+<w:numbering xmlns:wpc="http://schemas.microsoft.com/office/word/2010/wordprocessingCanvas" xmlns:mc="http://schemas.openxmlformats.org/markup-compatibility/2006" xmlns:o="urn:schemas-microsoft-com:office:office" xmlns:r="http://schemas.openxmlformats.org/officeDocument/2006/relationships" xmlns:m="http://schemas.openxmlformats.org/officeDocument/2006/math" xmlns:v="urn:schemas-microsoft-com:vml" xmlns:wp14="http://schemas.microsoft.com/office/word/2010/wordprocessingDrawing" xmlns:wp="http://schemas.openxmlformats.org/drawingml/2006/wordprocessingDrawing" xmlns:w10="urn:schemas-microsoft-com:office:word" xmlns:w="http://schemas.openxmlformats.org/wordprocessingml/2006/main" xmlns:w14="http://schemas.microsoft.com/office/word/2010/wordml" xmlns:wpg="http://schemas.microsoft.com/office/word/2010/wordprocessingGroup" xmlns:wpi="http://schemas.microsoft.com/office/word/2010/wordprocessingInk" xmlns:wne="http://schemas.microsoft.com/office/word/2006/wordml" xmlns:wps="http://schemas.microsoft.com/office/word/2010/wordprocessingShape" mc:Ignorable="w14 wp14">
   <w:abstractNum w:abstractNumId="0">
     <w:nsid w:val="2633214F"/>
     <w:multiLevelType w:val="hybridMultilevel"/>
@@ -4630,7 +5685,7 @@
 </file>
 
 <file path=word/styles.xml><?xml version="1.0" encoding="utf-8"?>
-<w:styles xmlns:r="http://schemas.openxmlformats.org/officeDocument/2006/relationships" xmlns:w="http://schemas.openxmlformats.org/wordprocessingml/2006/main">
+<w:styles xmlns:mc="http://schemas.openxmlformats.org/markup-compatibility/2006" xmlns:r="http://schemas.openxmlformats.org/officeDocument/2006/relationships" xmlns:w="http://schemas.openxmlformats.org/wordprocessingml/2006/main" xmlns:w14="http://schemas.microsoft.com/office/word/2010/wordml" mc:Ignorable="w14">
   <w:docDefaults>
     <w:rPrDefault>
       <w:rPr>
@@ -4856,7 +5911,6 @@
     <w:uiPriority w:val="99"/>
     <w:semiHidden/>
     <w:unhideWhenUsed/>
-    <w:qFormat/>
     <w:tblPr>
       <w:tblInd w:w="0" w:type="dxa"/>
       <w:tblCellMar>
@@ -4991,8 +6045,198 @@
 </w:styles>
 </file>
 
+<file path=word/stylesWithEffects.xml><?xml version="1.0" encoding="utf-8"?>
+<w:styles xmlns:wpc="http://schemas.microsoft.com/office/word/2010/wordprocessingCanvas" xmlns:mc="http://schemas.openxmlformats.org/markup-compatibility/2006" xmlns:o="urn:schemas-microsoft-com:office:office" xmlns:r="http://schemas.openxmlformats.org/officeDocument/2006/relationships" xmlns:m="http://schemas.openxmlformats.org/officeDocument/2006/math" xmlns:v="urn:schemas-microsoft-com:vml" xmlns:wp14="http://schemas.microsoft.com/office/word/2010/wordprocessingDrawing" xmlns:wp="http://schemas.openxmlformats.org/drawingml/2006/wordprocessingDrawing" xmlns:w10="urn:schemas-microsoft-com:office:word" xmlns:w="http://schemas.openxmlformats.org/wordprocessingml/2006/main" xmlns:w14="http://schemas.microsoft.com/office/word/2010/wordml" xmlns:wpg="http://schemas.microsoft.com/office/word/2010/wordprocessingGroup" xmlns:wpi="http://schemas.microsoft.com/office/word/2010/wordprocessingInk" xmlns:wne="http://schemas.microsoft.com/office/word/2006/wordml" xmlns:wps="http://schemas.microsoft.com/office/word/2010/wordprocessingShape" mc:Ignorable="w14 wp14">
+  <w:docDefaults>
+    <w:rPrDefault>
+      <w:rPr>
+        <w:rFonts w:asciiTheme="minorHAnsi" w:eastAsiaTheme="minorEastAsia" w:hAnsiTheme="minorHAnsi" w:cstheme="minorBidi"/>
+        <w:sz w:val="22"/>
+        <w:szCs w:val="22"/>
+        <w:lang w:val="ru-RU" w:eastAsia="ru-RU" w:bidi="ar-SA"/>
+      </w:rPr>
+    </w:rPrDefault>
+    <w:pPrDefault>
+      <w:pPr>
+        <w:spacing w:after="200" w:line="276" w:lineRule="auto"/>
+      </w:pPr>
+    </w:pPrDefault>
+  </w:docDefaults>
+  <w:latentStyles w:defLockedState="0" w:defUIPriority="99" w:defSemiHidden="1" w:defUnhideWhenUsed="1" w:defQFormat="0" w:count="267">
+    <w:lsdException w:name="Normal" w:semiHidden="0" w:uiPriority="0" w:unhideWhenUsed="0" w:qFormat="1"/>
+    <w:lsdException w:name="heading 1" w:semiHidden="0" w:uiPriority="9" w:unhideWhenUsed="0" w:qFormat="1"/>
+    <w:lsdException w:name="heading 2" w:uiPriority="9" w:qFormat="1"/>
+    <w:lsdException w:name="heading 3" w:uiPriority="9" w:qFormat="1"/>
+    <w:lsdException w:name="heading 4" w:uiPriority="9" w:qFormat="1"/>
+    <w:lsdException w:name="heading 5" w:uiPriority="9" w:qFormat="1"/>
+    <w:lsdException w:name="heading 6" w:uiPriority="9" w:qFormat="1"/>
+    <w:lsdException w:name="heading 7" w:uiPriority="9" w:qFormat="1"/>
+    <w:lsdException w:name="heading 8" w:uiPriority="9" w:qFormat="1"/>
+    <w:lsdException w:name="heading 9" w:uiPriority="9" w:qFormat="1"/>
+    <w:lsdException w:name="toc 1" w:uiPriority="39"/>
+    <w:lsdException w:name="toc 2" w:uiPriority="39"/>
+    <w:lsdException w:name="toc 3" w:uiPriority="39"/>
+    <w:lsdException w:name="toc 4" w:uiPriority="39"/>
+    <w:lsdException w:name="toc 5" w:uiPriority="39"/>
+    <w:lsdException w:name="toc 6" w:uiPriority="39"/>
+    <w:lsdException w:name="toc 7" w:uiPriority="39"/>
+    <w:lsdException w:name="toc 8" w:uiPriority="39"/>
+    <w:lsdException w:name="toc 9" w:uiPriority="39"/>
+    <w:lsdException w:name="caption" w:uiPriority="35" w:qFormat="1"/>
+    <w:lsdException w:name="Title" w:semiHidden="0" w:uiPriority="10" w:unhideWhenUsed="0" w:qFormat="1"/>
+    <w:lsdException w:name="Default Paragraph Font" w:uiPriority="1"/>
+    <w:lsdException w:name="Subtitle" w:semiHidden="0" w:uiPriority="11" w:unhideWhenUsed="0" w:qFormat="1"/>
+    <w:lsdException w:name="Strong" w:semiHidden="0" w:uiPriority="22" w:unhideWhenUsed="0" w:qFormat="1"/>
+    <w:lsdException w:name="Emphasis" w:semiHidden="0" w:uiPriority="20" w:unhideWhenUsed="0" w:qFormat="1"/>
+    <w:lsdException w:name="Table Grid" w:semiHidden="0" w:uiPriority="59" w:unhideWhenUsed="0"/>
+    <w:lsdException w:name="Placeholder Text" w:unhideWhenUsed="0"/>
+    <w:lsdException w:name="No Spacing" w:semiHidden="0" w:uiPriority="1" w:unhideWhenUsed="0" w:qFormat="1"/>
+    <w:lsdException w:name="Light Shading" w:semiHidden="0" w:uiPriority="60" w:unhideWhenUsed="0"/>
+    <w:lsdException w:name="Light List" w:semiHidden="0" w:uiPriority="61" w:unhideWhenUsed="0"/>
+    <w:lsdException w:name="Light Grid" w:semiHidden="0" w:uiPriority="62" w:unhideWhenUsed="0"/>
+    <w:lsdException w:name="Medium Shading 1" w:semiHidden="0" w:uiPriority="63" w:unhideWhenUsed="0"/>
+    <w:lsdException w:name="Medium Shading 2" w:semiHidden="0" w:uiPriority="64" w:unhideWhenUsed="0"/>
+    <w:lsdException w:name="Medium List 1" w:semiHidden="0" w:uiPriority="65" w:unhideWhenUsed="0"/>
+    <w:lsdException w:name="Medium List 2" w:semiHidden="0" w:uiPriority="66" w:unhideWhenUsed="0"/>
+    <w:lsdException w:name="Medium Grid 1" w:semiHidden="0" w:uiPriority="67" w:unhideWhenUsed="0"/>
+    <w:lsdException w:name="Medium Grid 2" w:semiHidden="0" w:uiPriority="68" w:unhideWhenUsed="0"/>
+    <w:lsdException w:name="Medium Grid 3" w:semiHidden="0" w:uiPriority="69" w:unhideWhenUsed="0"/>
+    <w:lsdException w:name="Dark List" w:semiHidden="0" w:uiPriority="70" w:unhideWhenUsed="0"/>
+    <w:lsdException w:name="Colorful Shading" w:semiHidden="0" w:uiPriority="71" w:unhideWhenUsed="0"/>
+    <w:lsdException w:name="Colorful List" w:semiHidden="0" w:uiPriority="72" w:unhideWhenUsed="0"/>
+    <w:lsdException w:name="Colorful Grid" w:semiHidden="0" w:uiPriority="73" w:unhideWhenUsed="0"/>
+    <w:lsdException w:name="Light Shading Accent 1" w:semiHidden="0" w:uiPriority="60" w:unhideWhenUsed="0"/>
+    <w:lsdException w:name="Light List Accent 1" w:semiHidden="0" w:uiPriority="61" w:unhideWhenUsed="0"/>
+    <w:lsdException w:name="Light Grid Accent 1" w:semiHidden="0" w:uiPriority="62" w:unhideWhenUsed="0"/>
+    <w:lsdException w:name="Medium Shading 1 Accent 1" w:semiHidden="0" w:uiPriority="63" w:unhideWhenUsed="0"/>
+    <w:lsdException w:name="Medium Shading 2 Accent 1" w:semiHidden="0" w:uiPriority="64" w:unhideWhenUsed="0"/>
+    <w:lsdException w:name="Medium List 1 Accent 1" w:semiHidden="0" w:uiPriority="65" w:unhideWhenUsed="0"/>
+    <w:lsdException w:name="Revision" w:unhideWhenUsed="0"/>
+    <w:lsdException w:name="List Paragraph" w:semiHidden="0" w:uiPriority="34" w:unhideWhenUsed="0" w:qFormat="1"/>
+    <w:lsdException w:name="Quote" w:semiHidden="0" w:uiPriority="29" w:unhideWhenUsed="0" w:qFormat="1"/>
+    <w:lsdException w:name="Intense Quote" w:semiHidden="0" w:uiPriority="30" w:unhideWhenUsed="0" w:qFormat="1"/>
+    <w:lsdException w:name="Medium List 2 Accent 1" w:semiHidden="0" w:uiPriority="66" w:unhideWhenUsed="0"/>
+    <w:lsdException w:name="Medium Grid 1 Accent 1" w:semiHidden="0" w:uiPriority="67" w:unhideWhenUsed="0"/>
+    <w:lsdException w:name="Medium Grid 2 Accent 1" w:semiHidden="0" w:uiPriority="68" w:unhideWhenUsed="0"/>
+    <w:lsdException w:name="Medium Grid 3 Accent 1" w:semiHidden="0" w:uiPriority="69" w:unhideWhenUsed="0"/>
+    <w:lsdException w:name="Dark List Accent 1" w:semiHidden="0" w:uiPriority="70" w:unhideWhenUsed="0"/>
+    <w:lsdException w:name="Colorful Shading Accent 1" w:semiHidden="0" w:uiPriority="71" w:unhideWhenUsed="0"/>
+    <w:lsdException w:name="Colorful List Accent 1" w:semiHidden="0" w:uiPriority="72" w:unhideWhenUsed="0"/>
+    <w:lsdException w:name="Colorful Grid Accent 1" w:semiHidden="0" w:uiPriority="73" w:unhideWhenUsed="0"/>
+    <w:lsdException w:name="Light Shading Accent 2" w:semiHidden="0" w:uiPriority="60" w:unhideWhenUsed="0"/>
+    <w:lsdException w:name="Light List Accent 2" w:semiHidden="0" w:uiPriority="61" w:unhideWhenUsed="0"/>
+    <w:lsdException w:name="Light Grid Accent 2" w:semiHidden="0" w:uiPriority="62" w:unhideWhenUsed="0"/>
+    <w:lsdException w:name="Medium Shading 1 Accent 2" w:semiHidden="0" w:uiPriority="63" w:unhideWhenUsed="0"/>
+    <w:lsdException w:name="Medium Shading 2 Accent 2" w:semiHidden="0" w:uiPriority="64" w:unhideWhenUsed="0"/>
+    <w:lsdException w:name="Medium List 1 Accent 2" w:semiHidden="0" w:uiPriority="65" w:unhideWhenUsed="0"/>
+    <w:lsdException w:name="Medium List 2 Accent 2" w:semiHidden="0" w:uiPriority="66" w:unhideWhenUsed="0"/>
+    <w:lsdException w:name="Medium Grid 1 Accent 2" w:semiHidden="0" w:uiPriority="67" w:unhideWhenUsed="0"/>
+    <w:lsdException w:name="Medium Grid 2 Accent 2" w:semiHidden="0" w:uiPriority="68" w:unhideWhenUsed="0"/>
+    <w:lsdException w:name="Medium Grid 3 Accent 2" w:semiHidden="0" w:uiPriority="69" w:unhideWhenUsed="0"/>
+    <w:lsdException w:name="Dark List Accent 2" w:semiHidden="0" w:uiPriority="70" w:unhideWhenUsed="0"/>
+    <w:lsdException w:name="Colorful Shading Accent 2" w:semiHidden="0" w:uiPriority="71" w:unhideWhenUsed="0"/>
+    <w:lsdException w:name="Colorful List Accent 2" w:semiHidden="0" w:uiPriority="72" w:unhideWhenUsed="0"/>
+    <w:lsdException w:name="Colorful Grid Accent 2" w:semiHidden="0" w:uiPriority="73" w:unhideWhenUsed="0"/>
+    <w:lsdException w:name="Light Shading Accent 3" w:semiHidden="0" w:uiPriority="60" w:unhideWhenUsed="0"/>
+    <w:lsdException w:name="Light List Accent 3" w:semiHidden="0" w:uiPriority="61" w:unhideWhenUsed="0"/>
+    <w:lsdException w:name="Light Grid Accent 3" w:semiHidden="0" w:uiPriority="62" w:unhideWhenUsed="0"/>
+    <w:lsdException w:name="Medium Shading 1 Accent 3" w:semiHidden="0" w:uiPriority="63" w:unhideWhenUsed="0"/>
+    <w:lsdException w:name="Medium Shading 2 Accent 3" w:semiHidden="0" w:uiPriority="64" w:unhideWhenUsed="0"/>
+    <w:lsdException w:name="Medium List 1 Accent 3" w:semiHidden="0" w:uiPriority="65" w:unhideWhenUsed="0"/>
+    <w:lsdException w:name="Medium List 2 Accent 3" w:semiHidden="0" w:uiPriority="66" w:unhideWhenUsed="0"/>
+    <w:lsdException w:name="Medium Grid 1 Accent 3" w:semiHidden="0" w:uiPriority="67" w:unhideWhenUsed="0"/>
+    <w:lsdException w:name="Medium Grid 2 Accent 3" w:semiHidden="0" w:uiPriority="68" w:unhideWhenUsed="0"/>
+    <w:lsdException w:name="Medium Grid 3 Accent 3" w:semiHidden="0" w:uiPriority="69" w:unhideWhenUsed="0"/>
+    <w:lsdException w:name="Dark List Accent 3" w:semiHidden="0" w:uiPriority="70" w:unhideWhenUsed="0"/>
+    <w:lsdException w:name="Colorful Shading Accent 3" w:semiHidden="0" w:uiPriority="71" w:unhideWhenUsed="0"/>
+    <w:lsdException w:name="Colorful List Accent 3" w:semiHidden="0" w:uiPriority="72" w:unhideWhenUsed="0"/>
+    <w:lsdException w:name="Colorful Grid Accent 3" w:semiHidden="0" w:uiPriority="73" w:unhideWhenUsed="0"/>
+    <w:lsdException w:name="Light Shading Accent 4" w:semiHidden="0" w:uiPriority="60" w:unhideWhenUsed="0"/>
+    <w:lsdException w:name="Light List Accent 4" w:semiHidden="0" w:uiPriority="61" w:unhideWhenUsed="0"/>
+    <w:lsdException w:name="Light Grid Accent 4" w:semiHidden="0" w:uiPriority="62" w:unhideWhenUsed="0"/>
+    <w:lsdException w:name="Medium Shading 1 Accent 4" w:semiHidden="0" w:uiPriority="63" w:unhideWhenUsed="0"/>
+    <w:lsdException w:name="Medium Shading 2 Accent 4" w:semiHidden="0" w:uiPriority="64" w:unhideWhenUsed="0"/>
+    <w:lsdException w:name="Medium List 1 Accent 4" w:semiHidden="0" w:uiPriority="65" w:unhideWhenUsed="0"/>
+    <w:lsdException w:name="Medium List 2 Accent 4" w:semiHidden="0" w:uiPriority="66" w:unhideWhenUsed="0"/>
+    <w:lsdException w:name="Medium Grid 1 Accent 4" w:semiHidden="0" w:uiPriority="67" w:unhideWhenUsed="0"/>
+    <w:lsdException w:name="Medium Grid 2 Accent 4" w:semiHidden="0" w:uiPriority="68" w:unhideWhenUsed="0"/>
+    <w:lsdException w:name="Medium Grid 3 Accent 4" w:semiHidden="0" w:uiPriority="69" w:unhideWhenUsed="0"/>
+    <w:lsdException w:name="Dark List Accent 4" w:semiHidden="0" w:uiPriority="70" w:unhideWhenUsed="0"/>
+    <w:lsdException w:name="Colorful Shading Accent 4" w:semiHidden="0" w:uiPriority="71" w:unhideWhenUsed="0"/>
+    <w:lsdException w:name="Colorful List Accent 4" w:semiHidden="0" w:uiPriority="72" w:unhideWhenUsed="0"/>
+    <w:lsdException w:name="Colorful Grid Accent 4" w:semiHidden="0" w:uiPriority="73" w:unhideWhenUsed="0"/>
+    <w:lsdException w:name="Light Shading Accent 5" w:semiHidden="0" w:uiPriority="60" w:unhideWhenUsed="0"/>
+    <w:lsdException w:name="Light List Accent 5" w:semiHidden="0" w:uiPriority="61" w:unhideWhenUsed="0"/>
+    <w:lsdException w:name="Light Grid Accent 5" w:semiHidden="0" w:uiPriority="62" w:unhideWhenUsed="0"/>
+    <w:lsdException w:name="Medium Shading 1 Accent 5" w:semiHidden="0" w:uiPriority="63" w:unhideWhenUsed="0"/>
+    <w:lsdException w:name="Medium Shading 2 Accent 5" w:semiHidden="0" w:uiPriority="64" w:unhideWhenUsed="0"/>
+    <w:lsdException w:name="Medium List 1 Accent 5" w:semiHidden="0" w:uiPriority="65" w:unhideWhenUsed="0"/>
+    <w:lsdException w:name="Medium List 2 Accent 5" w:semiHidden="0" w:uiPriority="66" w:unhideWhenUsed="0"/>
+    <w:lsdException w:name="Medium Grid 1 Accent 5" w:semiHidden="0" w:uiPriority="67" w:unhideWhenUsed="0"/>
+    <w:lsdException w:name="Medium Grid 2 Accent 5" w:semiHidden="0" w:uiPriority="68" w:unhideWhenUsed="0"/>
+    <w:lsdException w:name="Medium Grid 3 Accent 5" w:semiHidden="0" w:uiPriority="69" w:unhideWhenUsed="0"/>
+    <w:lsdException w:name="Dark List Accent 5" w:semiHidden="0" w:uiPriority="70" w:unhideWhenUsed="0"/>
+    <w:lsdException w:name="Colorful Shading Accent 5" w:semiHidden="0" w:uiPriority="71" w:unhideWhenUsed="0"/>
+    <w:lsdException w:name="Colorful List Accent 5" w:semiHidden="0" w:uiPriority="72" w:unhideWhenUsed="0"/>
+    <w:lsdException w:name="Colorful Grid Accent 5" w:semiHidden="0" w:uiPriority="73" w:unhideWhenUsed="0"/>
+    <w:lsdException w:name="Light Shading Accent 6" w:semiHidden="0" w:uiPriority="60" w:unhideWhenUsed="0"/>
+    <w:lsdException w:name="Light List Accent 6" w:semiHidden="0" w:uiPriority="61" w:unhideWhenUsed="0"/>
+    <w:lsdException w:name="Light Grid Accent 6" w:semiHidden="0" w:uiPriority="62" w:unhideWhenUsed="0"/>
+    <w:lsdException w:name="Medium Shading 1 Accent 6" w:semiHidden="0" w:uiPriority="63" w:unhideWhenUsed="0"/>
+    <w:lsdException w:name="Medium Shading 2 Accent 6" w:semiHidden="0" w:uiPriority="64" w:unhideWhenUsed="0"/>
+    <w:lsdException w:name="Medium List 1 Accent 6" w:semiHidden="0" w:uiPriority="65" w:unhideWhenUsed="0"/>
+    <w:lsdException w:name="Medium List 2 Accent 6" w:semiHidden="0" w:uiPriority="66" w:unhideWhenUsed="0"/>
+    <w:lsdException w:name="Medium Grid 1 Accent 6" w:semiHidden="0" w:uiPriority="67" w:unhideWhenUsed="0"/>
+    <w:lsdException w:name="Medium Grid 2 Accent 6" w:semiHidden="0" w:uiPriority="68" w:unhideWhenUsed="0"/>
+    <w:lsdException w:name="Medium Grid 3 Accent 6" w:semiHidden="0" w:uiPriority="69" w:unhideWhenUsed="0"/>
+    <w:lsdException w:name="Dark List Accent 6" w:semiHidden="0" w:uiPriority="70" w:unhideWhenUsed="0"/>
+    <w:lsdException w:name="Colorful Shading Accent 6" w:semiHidden="0" w:uiPriority="71" w:unhideWhenUsed="0"/>
+    <w:lsdException w:name="Colorful List Accent 6" w:semiHidden="0" w:uiPriority="72" w:unhideWhenUsed="0"/>
+    <w:lsdException w:name="Colorful Grid Accent 6" w:semiHidden="0" w:uiPriority="73" w:unhideWhenUsed="0"/>
+    <w:lsdException w:name="Subtle Emphasis" w:semiHidden="0" w:uiPriority="19" w:unhideWhenUsed="0" w:qFormat="1"/>
+    <w:lsdException w:name="Intense Emphasis" w:semiHidden="0" w:uiPriority="21" w:unhideWhenUsed="0" w:qFormat="1"/>
+    <w:lsdException w:name="Subtle Reference" w:semiHidden="0" w:uiPriority="31" w:unhideWhenUsed="0" w:qFormat="1"/>
+    <w:lsdException w:name="Intense Reference" w:semiHidden="0" w:uiPriority="32" w:unhideWhenUsed="0" w:qFormat="1"/>
+    <w:lsdException w:name="Book Title" w:semiHidden="0" w:uiPriority="33" w:unhideWhenUsed="0" w:qFormat="1"/>
+    <w:lsdException w:name="Bibliography" w:uiPriority="37"/>
+    <w:lsdException w:name="TOC Heading" w:uiPriority="39" w:qFormat="1"/>
+  </w:latentStyles>
+  <w:style w:type="paragraph" w:default="1" w:styleId="a">
+    <w:name w:val="Normal"/>
+    <w:qFormat/>
+  </w:style>
+  <w:style w:type="character" w:default="1" w:styleId="a0">
+    <w:name w:val="Default Paragraph Font"/>
+    <w:uiPriority w:val="1"/>
+    <w:semiHidden/>
+    <w:unhideWhenUsed/>
+  </w:style>
+  <w:style w:type="table" w:default="1" w:styleId="a1">
+    <w:name w:val="Normal Table"/>
+    <w:uiPriority w:val="99"/>
+    <w:semiHidden/>
+    <w:unhideWhenUsed/>
+    <w:tblPr>
+      <w:tblInd w:w="0" w:type="dxa"/>
+      <w:tblCellMar>
+        <w:top w:w="0" w:type="dxa"/>
+        <w:left w:w="108" w:type="dxa"/>
+        <w:bottom w:w="0" w:type="dxa"/>
+        <w:right w:w="108" w:type="dxa"/>
+      </w:tblCellMar>
+    </w:tblPr>
+  </w:style>
+  <w:style w:type="numbering" w:default="1" w:styleId="a2">
+    <w:name w:val="No List"/>
+    <w:uiPriority w:val="99"/>
+    <w:semiHidden/>
+    <w:unhideWhenUsed/>
+  </w:style>
+</w:styles>
+</file>
+
 <file path=word/glossary/document.xml><?xml version="1.0" encoding="utf-8"?>
-<w:glossaryDocument xmlns:ve="http://schemas.openxmlformats.org/markup-compatibility/2006" xmlns:o="urn:schemas-microsoft-com:office:office" xmlns:r="http://schemas.openxmlformats.org/officeDocument/2006/relationships" xmlns:m="http://schemas.openxmlformats.org/officeDocument/2006/math" xmlns:v="urn:schemas-microsoft-com:vml" xmlns:wp="http://schemas.openxmlformats.org/drawingml/2006/wordprocessingDrawing" xmlns:w10="urn:schemas-microsoft-com:office:word" xmlns:w="http://schemas.openxmlformats.org/wordprocessingml/2006/main" xmlns:wne="http://schemas.microsoft.com/office/word/2006/wordml">
+<w:glossaryDocument xmlns:wpc="http://schemas.microsoft.com/office/word/2010/wordprocessingCanvas" xmlns:mc="http://schemas.openxmlformats.org/markup-compatibility/2006" xmlns:o="urn:schemas-microsoft-com:office:office" xmlns:r="http://schemas.openxmlformats.org/officeDocument/2006/relationships" xmlns:m="http://schemas.openxmlformats.org/officeDocument/2006/math" xmlns:v="urn:schemas-microsoft-com:vml" xmlns:wp14="http://schemas.microsoft.com/office/word/2010/wordprocessingDrawing" xmlns:wp="http://schemas.openxmlformats.org/drawingml/2006/wordprocessingDrawing" xmlns:w10="urn:schemas-microsoft-com:office:word" xmlns:w="http://schemas.openxmlformats.org/wordprocessingml/2006/main" xmlns:w14="http://schemas.microsoft.com/office/word/2010/wordml" xmlns:wpg="http://schemas.microsoft.com/office/word/2010/wordprocessingGroup" xmlns:wpi="http://schemas.microsoft.com/office/word/2010/wordprocessingInk" xmlns:wne="http://schemas.microsoft.com/office/word/2006/wordml" xmlns:wps="http://schemas.microsoft.com/office/word/2010/wordprocessingShape" mc:Ignorable="w14 wp14">
   <w:docParts>
     <w:docPart>
       <w:docPartPr>
@@ -5086,7 +6330,7 @@
 </file>
 
 <file path=word/glossary/fontTable.xml><?xml version="1.0" encoding="utf-8"?>
-<w:fonts xmlns:r="http://schemas.openxmlformats.org/officeDocument/2006/relationships" xmlns:w="http://schemas.openxmlformats.org/wordprocessingml/2006/main">
+<w:fonts xmlns:mc="http://schemas.openxmlformats.org/markup-compatibility/2006" xmlns:r="http://schemas.openxmlformats.org/officeDocument/2006/relationships" xmlns:w="http://schemas.openxmlformats.org/wordprocessingml/2006/main" xmlns:w14="http://schemas.microsoft.com/office/word/2010/wordml" mc:Ignorable="w14">
   <w:font w:name="Times New Roman">
     <w:panose1 w:val="02020603050405020304"/>
     <w:charset w:val="CC"/>
@@ -5096,47 +6340,51 @@
   </w:font>
   <w:font w:name="Arial Unicode MS">
     <w:panose1 w:val="020B0604020202020204"/>
-    <w:charset w:val="80"/>
-    <w:family w:val="swiss"/>
+    <w:charset w:val="00"/>
+    <w:family w:val="roman"/>
+    <w:notTrueType/>
     <w:pitch w:val="variable"/>
-    <w:sig w:usb0="F7FFAFFF" w:usb1="E9DFFFFF" w:usb2="0000003F" w:usb3="00000000" w:csb0="003F01FF" w:csb1="00000000"/>
+    <w:sig w:usb0="00000003" w:usb1="00000000" w:usb2="00000000" w:usb3="00000000" w:csb0="00000001" w:csb1="00000000"/>
   </w:font>
   <w:font w:name="Tahoma">
     <w:panose1 w:val="020B0604030504040204"/>
     <w:charset w:val="CC"/>
     <w:family w:val="swiss"/>
+    <w:notTrueType/>
     <w:pitch w:val="variable"/>
-    <w:sig w:usb0="61002A87" w:usb1="80000000" w:usb2="00000008" w:usb3="00000000" w:csb0="000101FF" w:csb1="00000000"/>
+    <w:sig w:usb0="00000201" w:usb1="00000000" w:usb2="00000000" w:usb3="00000000" w:csb0="00000004" w:csb1="00000000"/>
   </w:font>
   <w:font w:name="Calibri">
     <w:panose1 w:val="020F0502020204030204"/>
     <w:charset w:val="CC"/>
     <w:family w:val="swiss"/>
     <w:pitch w:val="variable"/>
-    <w:sig w:usb0="A00002EF" w:usb1="4000207B" w:usb2="00000000" w:usb3="00000000" w:csb0="0000009F" w:csb1="00000000"/>
+    <w:sig w:usb0="E10002FF" w:usb1="4000ACFF" w:usb2="00000009" w:usb3="00000000" w:csb0="0000019F" w:csb1="00000000"/>
   </w:font>
   <w:font w:name="Cambria">
     <w:panose1 w:val="02040503050406030204"/>
     <w:charset w:val="CC"/>
     <w:family w:val="roman"/>
     <w:pitch w:val="variable"/>
-    <w:sig w:usb0="A00002EF" w:usb1="4000004B" w:usb2="00000000" w:usb3="00000000" w:csb0="0000009F" w:csb1="00000000"/>
+    <w:sig w:usb0="E00002FF" w:usb1="400004FF" w:usb2="00000000" w:usb3="00000000" w:csb0="0000019F" w:csb1="00000000"/>
   </w:font>
 </w:fonts>
 </file>
 
 <file path=word/glossary/settings.xml><?xml version="1.0" encoding="utf-8"?>
-<w:settings xmlns:o="urn:schemas-microsoft-com:office:office" xmlns:r="http://schemas.openxmlformats.org/officeDocument/2006/relationships" xmlns:m="http://schemas.openxmlformats.org/officeDocument/2006/math" xmlns:v="urn:schemas-microsoft-com:vml" xmlns:w10="urn:schemas-microsoft-com:office:word" xmlns:w="http://schemas.openxmlformats.org/wordprocessingml/2006/main" xmlns:sl="http://schemas.openxmlformats.org/schemaLibrary/2006/main">
+<w:settings xmlns:mc="http://schemas.openxmlformats.org/markup-compatibility/2006" xmlns:o="urn:schemas-microsoft-com:office:office" xmlns:r="http://schemas.openxmlformats.org/officeDocument/2006/relationships" xmlns:m="http://schemas.openxmlformats.org/officeDocument/2006/math" xmlns:v="urn:schemas-microsoft-com:vml" xmlns:w10="urn:schemas-microsoft-com:office:word" xmlns:w="http://schemas.openxmlformats.org/wordprocessingml/2006/main" xmlns:w14="http://schemas.microsoft.com/office/word/2010/wordml" xmlns:sl="http://schemas.openxmlformats.org/schemaLibrary/2006/main" mc:Ignorable="w14">
   <w:view w:val="normal"/>
   <w:revisionView w:formatting="0"/>
   <w:defaultTabStop w:val="708"/>
   <w:characterSpacingControl w:val="doNotCompress"/>
   <w:compat>
     <w:useFELayout/>
+    <w:compatSetting w:name="compatibilityMode" w:uri="http://schemas.microsoft.com/office/word" w:val="12"/>
   </w:compat>
   <w:rsids>
     <w:rsidRoot w:val="00A5560C"/>
     <w:rsid w:val="003C799D"/>
+    <w:rsid w:val="005F691E"/>
     <w:rsid w:val="00A5560C"/>
     <w:rsid w:val="00E96564"/>
     <w:rsid w:val="00F515FE"/>
@@ -5145,7 +6393,7 @@
     <m:mathFont m:val="Cambria Math"/>
     <m:brkBin m:val="before"/>
     <m:brkBinSub m:val="--"/>
-    <m:smallFrac m:val="off"/>
+    <m:smallFrac m:val="0"/>
     <m:dispDef/>
     <m:lMargin m:val="0"/>
     <m:rMargin m:val="0"/>
@@ -5162,7 +6410,7 @@
 </file>
 
 <file path=word/glossary/styles.xml><?xml version="1.0" encoding="utf-8"?>
-<w:styles xmlns:r="http://schemas.openxmlformats.org/officeDocument/2006/relationships" xmlns:w="http://schemas.openxmlformats.org/wordprocessingml/2006/main">
+<w:styles xmlns:mc="http://schemas.openxmlformats.org/markup-compatibility/2006" xmlns:r="http://schemas.openxmlformats.org/officeDocument/2006/relationships" xmlns:w="http://schemas.openxmlformats.org/wordprocessingml/2006/main" xmlns:w14="http://schemas.microsoft.com/office/word/2010/wordml" mc:Ignorable="w14">
   <w:docDefaults>
     <w:rPrDefault>
       <w:rPr>
@@ -5333,7 +6581,6 @@
     <w:uiPriority w:val="99"/>
     <w:semiHidden/>
     <w:unhideWhenUsed/>
-    <w:qFormat/>
     <w:tblPr>
       <w:tblInd w:w="0" w:type="dxa"/>
       <w:tblCellMar>
@@ -5387,8 +6634,198 @@
 </w:styles>
 </file>
 
+<file path=word/glossary/stylesWithEffects.xml><?xml version="1.0" encoding="utf-8"?>
+<w:styles xmlns:wpc="http://schemas.microsoft.com/office/word/2010/wordprocessingCanvas" xmlns:mc="http://schemas.openxmlformats.org/markup-compatibility/2006" xmlns:o="urn:schemas-microsoft-com:office:office" xmlns:r="http://schemas.openxmlformats.org/officeDocument/2006/relationships" xmlns:m="http://schemas.openxmlformats.org/officeDocument/2006/math" xmlns:v="urn:schemas-microsoft-com:vml" xmlns:wp14="http://schemas.microsoft.com/office/word/2010/wordprocessingDrawing" xmlns:wp="http://schemas.openxmlformats.org/drawingml/2006/wordprocessingDrawing" xmlns:w10="urn:schemas-microsoft-com:office:word" xmlns:w="http://schemas.openxmlformats.org/wordprocessingml/2006/main" xmlns:w14="http://schemas.microsoft.com/office/word/2010/wordml" xmlns:wpg="http://schemas.microsoft.com/office/word/2010/wordprocessingGroup" xmlns:wpi="http://schemas.microsoft.com/office/word/2010/wordprocessingInk" xmlns:wne="http://schemas.microsoft.com/office/word/2006/wordml" xmlns:wps="http://schemas.microsoft.com/office/word/2010/wordprocessingShape" mc:Ignorable="w14 wp14">
+  <w:docDefaults>
+    <w:rPrDefault>
+      <w:rPr>
+        <w:rFonts w:asciiTheme="minorHAnsi" w:eastAsiaTheme="minorEastAsia" w:hAnsiTheme="minorHAnsi" w:cstheme="minorBidi"/>
+        <w:sz w:val="22"/>
+        <w:szCs w:val="22"/>
+        <w:lang w:val="ru-RU" w:eastAsia="ru-RU" w:bidi="ar-SA"/>
+      </w:rPr>
+    </w:rPrDefault>
+    <w:pPrDefault>
+      <w:pPr>
+        <w:spacing w:after="200" w:line="276" w:lineRule="auto"/>
+      </w:pPr>
+    </w:pPrDefault>
+  </w:docDefaults>
+  <w:latentStyles w:defLockedState="0" w:defUIPriority="99" w:defSemiHidden="1" w:defUnhideWhenUsed="1" w:defQFormat="0" w:count="267">
+    <w:lsdException w:name="Normal" w:semiHidden="0" w:uiPriority="0" w:unhideWhenUsed="0" w:qFormat="1"/>
+    <w:lsdException w:name="heading 1" w:semiHidden="0" w:uiPriority="9" w:unhideWhenUsed="0" w:qFormat="1"/>
+    <w:lsdException w:name="heading 2" w:uiPriority="9" w:qFormat="1"/>
+    <w:lsdException w:name="heading 3" w:uiPriority="9" w:qFormat="1"/>
+    <w:lsdException w:name="heading 4" w:uiPriority="9" w:qFormat="1"/>
+    <w:lsdException w:name="heading 5" w:uiPriority="9" w:qFormat="1"/>
+    <w:lsdException w:name="heading 6" w:uiPriority="9" w:qFormat="1"/>
+    <w:lsdException w:name="heading 7" w:uiPriority="9" w:qFormat="1"/>
+    <w:lsdException w:name="heading 8" w:uiPriority="9" w:qFormat="1"/>
+    <w:lsdException w:name="heading 9" w:uiPriority="9" w:qFormat="1"/>
+    <w:lsdException w:name="toc 1" w:uiPriority="39"/>
+    <w:lsdException w:name="toc 2" w:uiPriority="39"/>
+    <w:lsdException w:name="toc 3" w:uiPriority="39"/>
+    <w:lsdException w:name="toc 4" w:uiPriority="39"/>
+    <w:lsdException w:name="toc 5" w:uiPriority="39"/>
+    <w:lsdException w:name="toc 6" w:uiPriority="39"/>
+    <w:lsdException w:name="toc 7" w:uiPriority="39"/>
+    <w:lsdException w:name="toc 8" w:uiPriority="39"/>
+    <w:lsdException w:name="toc 9" w:uiPriority="39"/>
+    <w:lsdException w:name="caption" w:uiPriority="35" w:qFormat="1"/>
+    <w:lsdException w:name="Title" w:semiHidden="0" w:uiPriority="10" w:unhideWhenUsed="0" w:qFormat="1"/>
+    <w:lsdException w:name="Default Paragraph Font" w:uiPriority="1"/>
+    <w:lsdException w:name="Subtitle" w:semiHidden="0" w:uiPriority="11" w:unhideWhenUsed="0" w:qFormat="1"/>
+    <w:lsdException w:name="Strong" w:semiHidden="0" w:uiPriority="22" w:unhideWhenUsed="0" w:qFormat="1"/>
+    <w:lsdException w:name="Emphasis" w:semiHidden="0" w:uiPriority="20" w:unhideWhenUsed="0" w:qFormat="1"/>
+    <w:lsdException w:name="Table Grid" w:semiHidden="0" w:uiPriority="59" w:unhideWhenUsed="0"/>
+    <w:lsdException w:name="Placeholder Text" w:unhideWhenUsed="0"/>
+    <w:lsdException w:name="No Spacing" w:semiHidden="0" w:uiPriority="1" w:unhideWhenUsed="0" w:qFormat="1"/>
+    <w:lsdException w:name="Light Shading" w:semiHidden="0" w:uiPriority="60" w:unhideWhenUsed="0"/>
+    <w:lsdException w:name="Light List" w:semiHidden="0" w:uiPriority="61" w:unhideWhenUsed="0"/>
+    <w:lsdException w:name="Light Grid" w:semiHidden="0" w:uiPriority="62" w:unhideWhenUsed="0"/>
+    <w:lsdException w:name="Medium Shading 1" w:semiHidden="0" w:uiPriority="63" w:unhideWhenUsed="0"/>
+    <w:lsdException w:name="Medium Shading 2" w:semiHidden="0" w:uiPriority="64" w:unhideWhenUsed="0"/>
+    <w:lsdException w:name="Medium List 1" w:semiHidden="0" w:uiPriority="65" w:unhideWhenUsed="0"/>
+    <w:lsdException w:name="Medium List 2" w:semiHidden="0" w:uiPriority="66" w:unhideWhenUsed="0"/>
+    <w:lsdException w:name="Medium Grid 1" w:semiHidden="0" w:uiPriority="67" w:unhideWhenUsed="0"/>
+    <w:lsdException w:name="Medium Grid 2" w:semiHidden="0" w:uiPriority="68" w:unhideWhenUsed="0"/>
+    <w:lsdException w:name="Medium Grid 3" w:semiHidden="0" w:uiPriority="69" w:unhideWhenUsed="0"/>
+    <w:lsdException w:name="Dark List" w:semiHidden="0" w:uiPriority="70" w:unhideWhenUsed="0"/>
+    <w:lsdException w:name="Colorful Shading" w:semiHidden="0" w:uiPriority="71" w:unhideWhenUsed="0"/>
+    <w:lsdException w:name="Colorful List" w:semiHidden="0" w:uiPriority="72" w:unhideWhenUsed="0"/>
+    <w:lsdException w:name="Colorful Grid" w:semiHidden="0" w:uiPriority="73" w:unhideWhenUsed="0"/>
+    <w:lsdException w:name="Light Shading Accent 1" w:semiHidden="0" w:uiPriority="60" w:unhideWhenUsed="0"/>
+    <w:lsdException w:name="Light List Accent 1" w:semiHidden="0" w:uiPriority="61" w:unhideWhenUsed="0"/>
+    <w:lsdException w:name="Light Grid Accent 1" w:semiHidden="0" w:uiPriority="62" w:unhideWhenUsed="0"/>
+    <w:lsdException w:name="Medium Shading 1 Accent 1" w:semiHidden="0" w:uiPriority="63" w:unhideWhenUsed="0"/>
+    <w:lsdException w:name="Medium Shading 2 Accent 1" w:semiHidden="0" w:uiPriority="64" w:unhideWhenUsed="0"/>
+    <w:lsdException w:name="Medium List 1 Accent 1" w:semiHidden="0" w:uiPriority="65" w:unhideWhenUsed="0"/>
+    <w:lsdException w:name="Revision" w:unhideWhenUsed="0"/>
+    <w:lsdException w:name="List Paragraph" w:semiHidden="0" w:uiPriority="34" w:unhideWhenUsed="0" w:qFormat="1"/>
+    <w:lsdException w:name="Quote" w:semiHidden="0" w:uiPriority="29" w:unhideWhenUsed="0" w:qFormat="1"/>
+    <w:lsdException w:name="Intense Quote" w:semiHidden="0" w:uiPriority="30" w:unhideWhenUsed="0" w:qFormat="1"/>
+    <w:lsdException w:name="Medium List 2 Accent 1" w:semiHidden="0" w:uiPriority="66" w:unhideWhenUsed="0"/>
+    <w:lsdException w:name="Medium Grid 1 Accent 1" w:semiHidden="0" w:uiPriority="67" w:unhideWhenUsed="0"/>
+    <w:lsdException w:name="Medium Grid 2 Accent 1" w:semiHidden="0" w:uiPriority="68" w:unhideWhenUsed="0"/>
+    <w:lsdException w:name="Medium Grid 3 Accent 1" w:semiHidden="0" w:uiPriority="69" w:unhideWhenUsed="0"/>
+    <w:lsdException w:name="Dark List Accent 1" w:semiHidden="0" w:uiPriority="70" w:unhideWhenUsed="0"/>
+    <w:lsdException w:name="Colorful Shading Accent 1" w:semiHidden="0" w:uiPriority="71" w:unhideWhenUsed="0"/>
+    <w:lsdException w:name="Colorful List Accent 1" w:semiHidden="0" w:uiPriority="72" w:unhideWhenUsed="0"/>
+    <w:lsdException w:name="Colorful Grid Accent 1" w:semiHidden="0" w:uiPriority="73" w:unhideWhenUsed="0"/>
+    <w:lsdException w:name="Light Shading Accent 2" w:semiHidden="0" w:uiPriority="60" w:unhideWhenUsed="0"/>
+    <w:lsdException w:name="Light List Accent 2" w:semiHidden="0" w:uiPriority="61" w:unhideWhenUsed="0"/>
+    <w:lsdException w:name="Light Grid Accent 2" w:semiHidden="0" w:uiPriority="62" w:unhideWhenUsed="0"/>
+    <w:lsdException w:name="Medium Shading 1 Accent 2" w:semiHidden="0" w:uiPriority="63" w:unhideWhenUsed="0"/>
+    <w:lsdException w:name="Medium Shading 2 Accent 2" w:semiHidden="0" w:uiPriority="64" w:unhideWhenUsed="0"/>
+    <w:lsdException w:name="Medium List 1 Accent 2" w:semiHidden="0" w:uiPriority="65" w:unhideWhenUsed="0"/>
+    <w:lsdException w:name="Medium List 2 Accent 2" w:semiHidden="0" w:uiPriority="66" w:unhideWhenUsed="0"/>
+    <w:lsdException w:name="Medium Grid 1 Accent 2" w:semiHidden="0" w:uiPriority="67" w:unhideWhenUsed="0"/>
+    <w:lsdException w:name="Medium Grid 2 Accent 2" w:semiHidden="0" w:uiPriority="68" w:unhideWhenUsed="0"/>
+    <w:lsdException w:name="Medium Grid 3 Accent 2" w:semiHidden="0" w:uiPriority="69" w:unhideWhenUsed="0"/>
+    <w:lsdException w:name="Dark List Accent 2" w:semiHidden="0" w:uiPriority="70" w:unhideWhenUsed="0"/>
+    <w:lsdException w:name="Colorful Shading Accent 2" w:semiHidden="0" w:uiPriority="71" w:unhideWhenUsed="0"/>
+    <w:lsdException w:name="Colorful List Accent 2" w:semiHidden="0" w:uiPriority="72" w:unhideWhenUsed="0"/>
+    <w:lsdException w:name="Colorful Grid Accent 2" w:semiHidden="0" w:uiPriority="73" w:unhideWhenUsed="0"/>
+    <w:lsdException w:name="Light Shading Accent 3" w:semiHidden="0" w:uiPriority="60" w:unhideWhenUsed="0"/>
+    <w:lsdException w:name="Light List Accent 3" w:semiHidden="0" w:uiPriority="61" w:unhideWhenUsed="0"/>
+    <w:lsdException w:name="Light Grid Accent 3" w:semiHidden="0" w:uiPriority="62" w:unhideWhenUsed="0"/>
+    <w:lsdException w:name="Medium Shading 1 Accent 3" w:semiHidden="0" w:uiPriority="63" w:unhideWhenUsed="0"/>
+    <w:lsdException w:name="Medium Shading 2 Accent 3" w:semiHidden="0" w:uiPriority="64" w:unhideWhenUsed="0"/>
+    <w:lsdException w:name="Medium List 1 Accent 3" w:semiHidden="0" w:uiPriority="65" w:unhideWhenUsed="0"/>
+    <w:lsdException w:name="Medium List 2 Accent 3" w:semiHidden="0" w:uiPriority="66" w:unhideWhenUsed="0"/>
+    <w:lsdException w:name="Medium Grid 1 Accent 3" w:semiHidden="0" w:uiPriority="67" w:unhideWhenUsed="0"/>
+    <w:lsdException w:name="Medium Grid 2 Accent 3" w:semiHidden="0" w:uiPriority="68" w:unhideWhenUsed="0"/>
+    <w:lsdException w:name="Medium Grid 3 Accent 3" w:semiHidden="0" w:uiPriority="69" w:unhideWhenUsed="0"/>
+    <w:lsdException w:name="Dark List Accent 3" w:semiHidden="0" w:uiPriority="70" w:unhideWhenUsed="0"/>
+    <w:lsdException w:name="Colorful Shading Accent 3" w:semiHidden="0" w:uiPriority="71" w:unhideWhenUsed="0"/>
+    <w:lsdException w:name="Colorful List Accent 3" w:semiHidden="0" w:uiPriority="72" w:unhideWhenUsed="0"/>
+    <w:lsdException w:name="Colorful Grid Accent 3" w:semiHidden="0" w:uiPriority="73" w:unhideWhenUsed="0"/>
+    <w:lsdException w:name="Light Shading Accent 4" w:semiHidden="0" w:uiPriority="60" w:unhideWhenUsed="0"/>
+    <w:lsdException w:name="Light List Accent 4" w:semiHidden="0" w:uiPriority="61" w:unhideWhenUsed="0"/>
+    <w:lsdException w:name="Light Grid Accent 4" w:semiHidden="0" w:uiPriority="62" w:unhideWhenUsed="0"/>
+    <w:lsdException w:name="Medium Shading 1 Accent 4" w:semiHidden="0" w:uiPriority="63" w:unhideWhenUsed="0"/>
+    <w:lsdException w:name="Medium Shading 2 Accent 4" w:semiHidden="0" w:uiPriority="64" w:unhideWhenUsed="0"/>
+    <w:lsdException w:name="Medium List 1 Accent 4" w:semiHidden="0" w:uiPriority="65" w:unhideWhenUsed="0"/>
+    <w:lsdException w:name="Medium List 2 Accent 4" w:semiHidden="0" w:uiPriority="66" w:unhideWhenUsed="0"/>
+    <w:lsdException w:name="Medium Grid 1 Accent 4" w:semiHidden="0" w:uiPriority="67" w:unhideWhenUsed="0"/>
+    <w:lsdException w:name="Medium Grid 2 Accent 4" w:semiHidden="0" w:uiPriority="68" w:unhideWhenUsed="0"/>
+    <w:lsdException w:name="Medium Grid 3 Accent 4" w:semiHidden="0" w:uiPriority="69" w:unhideWhenUsed="0"/>
+    <w:lsdException w:name="Dark List Accent 4" w:semiHidden="0" w:uiPriority="70" w:unhideWhenUsed="0"/>
+    <w:lsdException w:name="Colorful Shading Accent 4" w:semiHidden="0" w:uiPriority="71" w:unhideWhenUsed="0"/>
+    <w:lsdException w:name="Colorful List Accent 4" w:semiHidden="0" w:uiPriority="72" w:unhideWhenUsed="0"/>
+    <w:lsdException w:name="Colorful Grid Accent 4" w:semiHidden="0" w:uiPriority="73" w:unhideWhenUsed="0"/>
+    <w:lsdException w:name="Light Shading Accent 5" w:semiHidden="0" w:uiPriority="60" w:unhideWhenUsed="0"/>
+    <w:lsdException w:name="Light List Accent 5" w:semiHidden="0" w:uiPriority="61" w:unhideWhenUsed="0"/>
+    <w:lsdException w:name="Light Grid Accent 5" w:semiHidden="0" w:uiPriority="62" w:unhideWhenUsed="0"/>
+    <w:lsdException w:name="Medium Shading 1 Accent 5" w:semiHidden="0" w:uiPriority="63" w:unhideWhenUsed="0"/>
+    <w:lsdException w:name="Medium Shading 2 Accent 5" w:semiHidden="0" w:uiPriority="64" w:unhideWhenUsed="0"/>
+    <w:lsdException w:name="Medium List 1 Accent 5" w:semiHidden="0" w:uiPriority="65" w:unhideWhenUsed="0"/>
+    <w:lsdException w:name="Medium List 2 Accent 5" w:semiHidden="0" w:uiPriority="66" w:unhideWhenUsed="0"/>
+    <w:lsdException w:name="Medium Grid 1 Accent 5" w:semiHidden="0" w:uiPriority="67" w:unhideWhenUsed="0"/>
+    <w:lsdException w:name="Medium Grid 2 Accent 5" w:semiHidden="0" w:uiPriority="68" w:unhideWhenUsed="0"/>
+    <w:lsdException w:name="Medium Grid 3 Accent 5" w:semiHidden="0" w:uiPriority="69" w:unhideWhenUsed="0"/>
+    <w:lsdException w:name="Dark List Accent 5" w:semiHidden="0" w:uiPriority="70" w:unhideWhenUsed="0"/>
+    <w:lsdException w:name="Colorful Shading Accent 5" w:semiHidden="0" w:uiPriority="71" w:unhideWhenUsed="0"/>
+    <w:lsdException w:name="Colorful List Accent 5" w:semiHidden="0" w:uiPriority="72" w:unhideWhenUsed="0"/>
+    <w:lsdException w:name="Colorful Grid Accent 5" w:semiHidden="0" w:uiPriority="73" w:unhideWhenUsed="0"/>
+    <w:lsdException w:name="Light Shading Accent 6" w:semiHidden="0" w:uiPriority="60" w:unhideWhenUsed="0"/>
+    <w:lsdException w:name="Light List Accent 6" w:semiHidden="0" w:uiPriority="61" w:unhideWhenUsed="0"/>
+    <w:lsdException w:name="Light Grid Accent 6" w:semiHidden="0" w:uiPriority="62" w:unhideWhenUsed="0"/>
+    <w:lsdException w:name="Medium Shading 1 Accent 6" w:semiHidden="0" w:uiPriority="63" w:unhideWhenUsed="0"/>
+    <w:lsdException w:name="Medium Shading 2 Accent 6" w:semiHidden="0" w:uiPriority="64" w:unhideWhenUsed="0"/>
+    <w:lsdException w:name="Medium List 1 Accent 6" w:semiHidden="0" w:uiPriority="65" w:unhideWhenUsed="0"/>
+    <w:lsdException w:name="Medium List 2 Accent 6" w:semiHidden="0" w:uiPriority="66" w:unhideWhenUsed="0"/>
+    <w:lsdException w:name="Medium Grid 1 Accent 6" w:semiHidden="0" w:uiPriority="67" w:unhideWhenUsed="0"/>
+    <w:lsdException w:name="Medium Grid 2 Accent 6" w:semiHidden="0" w:uiPriority="68" w:unhideWhenUsed="0"/>
+    <w:lsdException w:name="Medium Grid 3 Accent 6" w:semiHidden="0" w:uiPriority="69" w:unhideWhenUsed="0"/>
+    <w:lsdException w:name="Dark List Accent 6" w:semiHidden="0" w:uiPriority="70" w:unhideWhenUsed="0"/>
+    <w:lsdException w:name="Colorful Shading Accent 6" w:semiHidden="0" w:uiPriority="71" w:unhideWhenUsed="0"/>
+    <w:lsdException w:name="Colorful List Accent 6" w:semiHidden="0" w:uiPriority="72" w:unhideWhenUsed="0"/>
+    <w:lsdException w:name="Colorful Grid Accent 6" w:semiHidden="0" w:uiPriority="73" w:unhideWhenUsed="0"/>
+    <w:lsdException w:name="Subtle Emphasis" w:semiHidden="0" w:uiPriority="19" w:unhideWhenUsed="0" w:qFormat="1"/>
+    <w:lsdException w:name="Intense Emphasis" w:semiHidden="0" w:uiPriority="21" w:unhideWhenUsed="0" w:qFormat="1"/>
+    <w:lsdException w:name="Subtle Reference" w:semiHidden="0" w:uiPriority="31" w:unhideWhenUsed="0" w:qFormat="1"/>
+    <w:lsdException w:name="Intense Reference" w:semiHidden="0" w:uiPriority="32" w:unhideWhenUsed="0" w:qFormat="1"/>
+    <w:lsdException w:name="Book Title" w:semiHidden="0" w:uiPriority="33" w:unhideWhenUsed="0" w:qFormat="1"/>
+    <w:lsdException w:name="Bibliography" w:uiPriority="37"/>
+    <w:lsdException w:name="TOC Heading" w:uiPriority="39" w:qFormat="1"/>
+  </w:latentStyles>
+  <w:style w:type="paragraph" w:default="1" w:styleId="a">
+    <w:name w:val="Normal"/>
+    <w:qFormat/>
+  </w:style>
+  <w:style w:type="character" w:default="1" w:styleId="a0">
+    <w:name w:val="Default Paragraph Font"/>
+    <w:uiPriority w:val="1"/>
+    <w:semiHidden/>
+    <w:unhideWhenUsed/>
+  </w:style>
+  <w:style w:type="table" w:default="1" w:styleId="a1">
+    <w:name w:val="Normal Table"/>
+    <w:uiPriority w:val="99"/>
+    <w:semiHidden/>
+    <w:unhideWhenUsed/>
+    <w:tblPr>
+      <w:tblInd w:w="0" w:type="dxa"/>
+      <w:tblCellMar>
+        <w:top w:w="0" w:type="dxa"/>
+        <w:left w:w="108" w:type="dxa"/>
+        <w:bottom w:w="0" w:type="dxa"/>
+        <w:right w:w="108" w:type="dxa"/>
+      </w:tblCellMar>
+    </w:tblPr>
+  </w:style>
+  <w:style w:type="numbering" w:default="1" w:styleId="a2">
+    <w:name w:val="No List"/>
+    <w:uiPriority w:val="99"/>
+    <w:semiHidden/>
+    <w:unhideWhenUsed/>
+  </w:style>
+</w:styles>
+</file>
+
 <file path=word/glossary/webSettings.xml><?xml version="1.0" encoding="utf-8"?>
-<w:webSettings xmlns:r="http://schemas.openxmlformats.org/officeDocument/2006/relationships" xmlns:w="http://schemas.openxmlformats.org/wordprocessingml/2006/main">
+<w:webSettings xmlns:mc="http://schemas.openxmlformats.org/markup-compatibility/2006" xmlns:r="http://schemas.openxmlformats.org/officeDocument/2006/relationships" xmlns:w="http://schemas.openxmlformats.org/wordprocessingml/2006/main" xmlns:w14="http://schemas.microsoft.com/office/word/2010/wordml" mc:Ignorable="w14">
   <w:optimizeForBrowser/>
 </w:webSettings>
 </file>
@@ -5681,7 +7118,7 @@
 </file>
 
 <file path=customXml/itemProps1.xml><?xml version="1.0" encoding="utf-8"?>
-<ds:datastoreItem xmlns:ds="http://schemas.openxmlformats.org/officeDocument/2006/customXml" ds:itemID="{FB55A54F-2F38-4726-B925-BCAB1B7039C5}">
+<ds:datastoreItem xmlns:ds="http://schemas.openxmlformats.org/officeDocument/2006/customXml" ds:itemID="{6B52533B-EB50-4246-AB6D-713B01B01846}">
   <ds:schemaRefs>
     <ds:schemaRef ds:uri="http://schemas.openxmlformats.org/officeDocument/2006/bibliography"/>
   </ds:schemaRefs>
